--- a/0.0-UBC/DSCI-574.docx
+++ b/0.0-UBC/DSCI-574.docx
@@ -2,6 +2,190 @@
 <file path=word/document.xml><?xml version="1.0" encoding="utf-8"?>
 <w:document xmlns:wpc="http://schemas.microsoft.com/office/word/2010/wordprocessingCanvas" xmlns:cx="http://schemas.microsoft.com/office/drawing/2014/chartex" xmlns:cx1="http://schemas.microsoft.com/office/drawing/2015/9/8/chartex" xmlns:cx2="http://schemas.microsoft.com/office/drawing/2015/10/21/chartex" xmlns:cx3="http://schemas.microsoft.com/office/drawing/2016/5/9/chartex" xmlns:cx4="http://schemas.microsoft.com/office/drawing/2016/5/10/chartex" xmlns:cx5="http://schemas.microsoft.com/office/drawing/2016/5/11/chartex" xmlns:cx6="http://schemas.microsoft.com/office/drawing/2016/5/12/chartex" xmlns:cx7="http://schemas.microsoft.com/office/drawing/2016/5/13/chartex" xmlns:cx8="http://schemas.microsoft.com/office/drawing/2016/5/14/chartex" xmlns:mc="http://schemas.openxmlformats.org/markup-compatibility/2006" xmlns:aink="http://schemas.microsoft.com/office/drawing/2016/ink" xmlns:am3d="http://schemas.microsoft.com/office/drawing/2017/model3d" xmlns:o="urn:schemas-microsoft-com:office:office" xmlns:oel="http://schemas.microsoft.com/office/2019/extlst" xmlns:r="http://schemas.openxmlformats.org/officeDocument/2006/relationships" xmlns:m="http://schemas.openxmlformats.org/officeDocument/2006/math" xmlns:v="urn:schemas-microsoft-com:vml" xmlns:wp14="http://schemas.microsoft.com/office/word/2010/wordprocessingDrawing" xmlns:wp="http://schemas.openxmlformats.org/drawingml/2006/wordprocessingDrawing" xmlns:w10="urn:schemas-microsoft-com:office:word" xmlns:w="http://schemas.openxmlformats.org/wordprocessingml/2006/main" xmlns:w14="http://schemas.microsoft.com/office/word/2010/wordml" xmlns:w15="http://schemas.microsoft.com/office/word/2012/wordml" xmlns:w16cex="http://schemas.microsoft.com/office/word/2018/wordml/cex" xmlns:w16cid="http://schemas.microsoft.com/office/word/2016/wordml/cid" xmlns:w16="http://schemas.microsoft.com/office/word/2018/wordml" xmlns:w16sdtdh="http://schemas.microsoft.com/office/word/2020/wordml/sdtdatahash" xmlns:w16se="http://schemas.microsoft.com/office/word/2015/wordml/symex" xmlns:wpg="http://schemas.microsoft.com/office/word/2010/wordprocessingGroup" xmlns:wpi="http://schemas.microsoft.com/office/word/2010/wordprocessingInk" xmlns:wne="http://schemas.microsoft.com/office/word/2006/wordml" xmlns:wps="http://schemas.microsoft.com/office/word/2010/wordprocessingShape" mc:Ignorable="w14 w15 w16se w16cid w16 w16cex w16sdtdh wp14">
   <w:body>
+    <w:p>
+      <w:pPr>
+        <w:pStyle w:val="Heading1"/>
+        <w:rPr>
+          <w:lang w:val="en-US"/>
+        </w:rPr>
+      </w:pPr>
+      <w:r>
+        <w:rPr>
+          <w:lang w:val="en-US"/>
+        </w:rPr>
+        <w:t>Trend</w:t>
+      </w:r>
+    </w:p>
+    <w:p>
+      <w:pPr>
+        <w:rPr>
+          <w:lang w:val="en-US"/>
+        </w:rPr>
+      </w:pPr>
+      <w:r>
+        <w:rPr>
+          <w:lang w:val="en-US"/>
+        </w:rPr>
+        <w:t>pattern that shows upward and downward movement over time.</w:t>
+      </w:r>
+    </w:p>
+    <w:p>
+      <w:pPr>
+        <w:pStyle w:val="Heading1"/>
+        <w:rPr>
+          <w:lang w:val="en-US"/>
+        </w:rPr>
+      </w:pPr>
+      <w:r>
+        <w:rPr>
+          <w:lang w:val="en-US"/>
+        </w:rPr>
+        <w:t xml:space="preserve">Seasonlity </w:t>
+      </w:r>
+    </w:p>
+    <w:p>
+      <w:pPr>
+        <w:rPr>
+          <w:lang w:val="en-US"/>
+        </w:rPr>
+      </w:pPr>
+      <w:r>
+        <w:rPr>
+          <w:lang w:val="en-US"/>
+        </w:rPr>
+        <w:t>Pattern that repeat after specific period such as day or hour</w:t>
+      </w:r>
+    </w:p>
+    <w:p>
+      <w:pPr>
+        <w:pStyle w:val="Heading1"/>
+        <w:rPr>
+          <w:lang w:val="en-US"/>
+        </w:rPr>
+      </w:pPr>
+      <w:r>
+        <w:rPr>
+          <w:lang w:val="en-US"/>
+        </w:rPr>
+        <w:t>Cyclical</w:t>
+      </w:r>
+    </w:p>
+    <w:p>
+      <w:pPr>
+        <w:pStyle w:val="ListParagraph"/>
+        <w:numPr>
+          <w:ilvl w:val="0"/>
+          <w:numId w:val="11"/>
+        </w:numPr>
+        <w:rPr>
+          <w:lang w:val="en-US"/>
+        </w:rPr>
+      </w:pPr>
+      <w:r>
+        <w:rPr>
+          <w:lang w:val="en-US"/>
+        </w:rPr>
+        <w:t xml:space="preserve">Pattern that occur after year or more. </w:t>
+      </w:r>
+    </w:p>
+    <w:p>
+      <w:pPr>
+        <w:pStyle w:val="ListParagraph"/>
+        <w:numPr>
+          <w:ilvl w:val="0"/>
+          <w:numId w:val="11"/>
+        </w:numPr>
+        <w:rPr>
+          <w:lang w:val="en-US"/>
+        </w:rPr>
+      </w:pPr>
+      <w:r>
+        <w:rPr>
+          <w:lang w:val="en-US"/>
+        </w:rPr>
+        <w:t>variations in the series that repeat with some regularity but of unknown and changing period.</w:t>
+      </w:r>
+    </w:p>
+    <w:p>
+      <w:pPr>
+        <w:pStyle w:val="Heading1"/>
+        <w:rPr>
+          <w:lang w:val="en-US"/>
+        </w:rPr>
+      </w:pPr>
+      <w:r>
+        <w:rPr>
+          <w:lang w:val="en-US"/>
+        </w:rPr>
+        <w:t>White noise</w:t>
+      </w:r>
+    </w:p>
+    <w:p>
+      <w:pPr>
+        <w:pStyle w:val="ListParagraph"/>
+        <w:numPr>
+          <w:ilvl w:val="0"/>
+          <w:numId w:val="10"/>
+        </w:numPr>
+        <w:rPr>
+          <w:lang w:val="en-US"/>
+        </w:rPr>
+      </w:pPr>
+      <w:r>
+        <w:rPr>
+          <w:lang w:val="en-US"/>
+        </w:rPr>
+        <w:t>When there is no predictable pattern or trend in the data</w:t>
+      </w:r>
+      <w:r>
+        <w:rPr>
+          <w:lang w:val="en-US"/>
+        </w:rPr>
+        <w:t xml:space="preserve"> </w:t>
+      </w:r>
+    </w:p>
+    <w:p>
+      <w:pPr>
+        <w:pStyle w:val="ListParagraph"/>
+        <w:numPr>
+          <w:ilvl w:val="0"/>
+          <w:numId w:val="10"/>
+        </w:numPr>
+        <w:rPr>
+          <w:lang w:val="en-US"/>
+        </w:rPr>
+      </w:pPr>
+      <w:r>
+        <w:rPr>
+          <w:lang w:val="en-US"/>
+        </w:rPr>
+        <w:t xml:space="preserve">Like </w:t>
+      </w:r>
+      <w:r>
+        <w:rPr>
+          <w:lang w:val="en-US"/>
+        </w:rPr>
+        <w:t>zero mean, constant variance, no auto</w:t>
+      </w:r>
+      <w:r>
+        <w:rPr>
+          <w:lang w:val="en-US"/>
+        </w:rPr>
+        <w:t xml:space="preserve"> </w:t>
+      </w:r>
+      <w:r>
+        <w:rPr>
+          <w:lang w:val="en-US"/>
+        </w:rPr>
+        <w:t>correlation</w:t>
+      </w:r>
+      <w:r>
+        <w:rPr>
+          <w:lang w:val="en-US"/>
+        </w:rPr>
+        <w:t>.</w:t>
+      </w:r>
+    </w:p>
     <w:p>
       <w:pPr>
         <w:pStyle w:val="Heading1"/>
@@ -30,8 +214,20 @@
       <w:r>
         <w:rPr>
           <w:lang w:val="en-US"/>
-        </w:rPr>
-        <w:t xml:space="preserve">We check dependency by looking at the correlation of a time with its lagged values of itself. </w:t>
+          <w14:glow w14:rad="228600">
+            <w14:schemeClr w14:val="accent1">
+              <w14:alpha w14:val="60000"/>
+              <w14:satMod w14:val="175000"/>
+            </w14:schemeClr>
+          </w14:glow>
+        </w:rPr>
+        <w:t>Degree to which a time series in correlated with past values</w:t>
+      </w:r>
+      <w:r>
+        <w:rPr>
+          <w:lang w:val="en-US"/>
+        </w:rPr>
+        <w:t xml:space="preserve">. </w:t>
       </w:r>
     </w:p>
     <w:p>
@@ -49,7 +245,7 @@
         <w:rPr>
           <w:lang w:val="en-US"/>
         </w:rPr>
-        <w:t>We can use .shift to show the lagged data.</w:t>
+        <w:t>It help to identify the underneath pattern in the data.</w:t>
       </w:r>
     </w:p>
     <w:p>
@@ -67,6 +263,24 @@
         <w:rPr>
           <w:lang w:val="en-US"/>
         </w:rPr>
+        <w:t>We can use .shift to show the lagged data.</w:t>
+      </w:r>
+    </w:p>
+    <w:p>
+      <w:pPr>
+        <w:pStyle w:val="ListParagraph"/>
+        <w:numPr>
+          <w:ilvl w:val="0"/>
+          <w:numId w:val="1"/>
+        </w:numPr>
+        <w:rPr>
+          <w:lang w:val="en-US"/>
+        </w:rPr>
+      </w:pPr>
+      <w:r>
+        <w:rPr>
+          <w:lang w:val="en-US"/>
+        </w:rPr>
         <w:t xml:space="preserve">Acf graph red shading indicates whether the correlations are significantly different froom zero. </w:t>
       </w:r>
     </w:p>
@@ -86,19 +300,281 @@
     </w:p>
     <w:p>
       <w:pPr>
-        <w:rPr>
-          <w:lang w:val="en-US"/>
-        </w:rPr>
-      </w:pPr>
-      <w:r>
+        <w:pStyle w:val="Heading2"/>
         <w:rPr>
           <w:noProof/>
         </w:rPr>
+      </w:pPr>
+      <w:r>
+        <w:rPr>
+          <w:noProof/>
+        </w:rPr>
+        <w:t xml:space="preserve">Shadded portion </w:t>
+      </w:r>
+    </w:p>
+    <w:p>
+      <w:pPr>
+        <w:pStyle w:val="ListParagraph"/>
+        <w:numPr>
+          <w:ilvl w:val="0"/>
+          <w:numId w:val="8"/>
+        </w:numPr>
+        <w:rPr>
+          <w:noProof/>
+        </w:rPr>
+      </w:pPr>
+      <w:r>
+        <w:rPr>
+          <w:noProof/>
+        </w:rPr>
+        <w:t xml:space="preserve">This represent 95% confidence intervals. </w:t>
+      </w:r>
+    </w:p>
+    <w:p>
+      <w:pPr>
+        <w:pStyle w:val="Heading2"/>
+        <w:rPr>
+          <w:noProof/>
+        </w:rPr>
+      </w:pPr>
+      <w:r>
+        <w:rPr>
+          <w:noProof/>
+        </w:rPr>
+        <w:t xml:space="preserve">Vertical line </w:t>
+      </w:r>
+    </w:p>
+    <w:p>
+      <w:pPr>
+        <w:pStyle w:val="ListParagraph"/>
+        <w:numPr>
+          <w:ilvl w:val="0"/>
+          <w:numId w:val="8"/>
+        </w:numPr>
+        <w:rPr>
+          <w:noProof/>
+        </w:rPr>
+      </w:pPr>
+      <w:r>
+        <w:rPr>
+          <w:noProof/>
+        </w:rPr>
+        <w:t xml:space="preserve">This </w:t>
+      </w:r>
+      <w:r>
+        <w:rPr>
+          <w:noProof/>
+        </w:rPr>
+        <w:t>represent different lags like at first line lag one  and second line represent lag2.</w:t>
+      </w:r>
+    </w:p>
+    <w:p>
+      <w:pPr>
+        <w:pStyle w:val="Heading2"/>
+        <w:rPr>
+          <w:noProof/>
+        </w:rPr>
+      </w:pPr>
+      <w:r>
+        <w:rPr>
+          <w:noProof/>
+        </w:rPr>
+        <w:t xml:space="preserve">Vertical </w:t>
+      </w:r>
+      <w:r>
+        <w:rPr>
+          <w:noProof/>
+        </w:rPr>
+        <w:t xml:space="preserve">Height </w:t>
+      </w:r>
+    </w:p>
+    <w:p>
+      <w:pPr>
+        <w:pStyle w:val="ListParagraph"/>
+        <w:numPr>
+          <w:ilvl w:val="0"/>
+          <w:numId w:val="8"/>
+        </w:numPr>
+        <w:rPr>
+          <w:lang w:val="en-US"/>
+        </w:rPr>
+      </w:pPr>
+      <w:r>
+        <w:rPr>
+          <w:noProof/>
+        </w:rPr>
+        <w:t>each line represent correlation coefficients.</w:t>
+      </w:r>
+    </w:p>
+    <w:p>
+      <w:pPr>
+        <w:pStyle w:val="ListParagraph"/>
+        <w:rPr>
+          <w:lang w:val="en-US"/>
+        </w:rPr>
+      </w:pPr>
+    </w:p>
+    <w:p>
+      <w:pPr>
+        <w:pStyle w:val="ListParagraph"/>
+        <w:numPr>
+          <w:ilvl w:val="0"/>
+          <w:numId w:val="9"/>
+        </w:numPr>
+        <w:rPr>
+          <w:lang w:val="en-US"/>
+        </w:rPr>
+      </w:pPr>
+      <w:r>
+        <w:rPr>
+          <w:lang w:val="en-US"/>
+        </w:rPr>
+        <w:t>If the vertical lines extends outside the shadded portion it mean that lag is significantly important.</w:t>
+      </w:r>
+    </w:p>
+    <w:p>
+      <w:pPr>
+        <w:pStyle w:val="ListParagraph"/>
+        <w:numPr>
+          <w:ilvl w:val="0"/>
+          <w:numId w:val="9"/>
+        </w:numPr>
+        <w:rPr>
+          <w:lang w:val="en-US"/>
+        </w:rPr>
+      </w:pPr>
+      <w:r>
+        <w:rPr>
+          <w:lang w:val="en-US"/>
+        </w:rPr>
+        <w:t>That lag can be used for identify pattern.</w:t>
+      </w:r>
+    </w:p>
+    <w:p>
+      <w:pPr>
+        <w:pStyle w:val="ListParagraph"/>
+        <w:numPr>
+          <w:ilvl w:val="0"/>
+          <w:numId w:val="9"/>
+        </w:numPr>
+        <w:rPr>
+          <w:lang w:val="en-US"/>
+        </w:rPr>
+      </w:pPr>
+      <w:r>
+        <w:rPr>
+          <w:lang w:val="en-US"/>
+        </w:rPr>
+        <w:t>Positive autocorrelation indicate the presence of a trend or seasonality</w:t>
+      </w:r>
+    </w:p>
+    <w:p>
+      <w:pPr>
+        <w:pStyle w:val="ListParagraph"/>
+        <w:numPr>
+          <w:ilvl w:val="0"/>
+          <w:numId w:val="9"/>
+        </w:numPr>
+        <w:rPr>
+          <w:lang w:val="en-US"/>
+        </w:rPr>
+      </w:pPr>
+      <w:r>
+        <w:rPr>
+          <w:lang w:val="en-US"/>
+        </w:rPr>
+        <w:t>Negative auto correlation indicate the presence of a cyclical effect in the data.</w:t>
+      </w:r>
+    </w:p>
+    <w:p>
+      <w:pPr>
+        <w:pStyle w:val="ListParagraph"/>
+        <w:numPr>
+          <w:ilvl w:val="0"/>
+          <w:numId w:val="9"/>
+        </w:numPr>
+        <w:rPr>
+          <w:lang w:val="en-US"/>
+        </w:rPr>
+      </w:pPr>
+      <w:r>
+        <w:rPr>
+          <w:lang w:val="en-US"/>
+        </w:rPr>
+        <w:t>Both pa and na in same graph means that complex pattern need better model like ARIMA.</w:t>
+      </w:r>
+    </w:p>
+    <w:p>
+      <w:pPr>
+        <w:pStyle w:val="ListParagraph"/>
+        <w:numPr>
+          <w:ilvl w:val="0"/>
+          <w:numId w:val="9"/>
+        </w:numPr>
+        <w:rPr>
+          <w:lang w:val="en-US"/>
+        </w:rPr>
+      </w:pPr>
+      <w:r>
+        <w:rPr>
+          <w:lang w:val="en-US"/>
+        </w:rPr>
+        <w:t xml:space="preserve">PA indicates that current values of the time series are likely to be similar to past values </w:t>
+      </w:r>
+    </w:p>
+    <w:p>
+      <w:pPr>
+        <w:pStyle w:val="ListParagraph"/>
+        <w:numPr>
+          <w:ilvl w:val="0"/>
+          <w:numId w:val="9"/>
+        </w:numPr>
+        <w:rPr>
+          <w:lang w:val="en-US"/>
+        </w:rPr>
+      </w:pPr>
+      <w:r>
+        <w:rPr>
+          <w:lang w:val="en-US"/>
+        </w:rPr>
+        <w:t>NA indicates that current values are not likely to be similar to past values.</w:t>
+      </w:r>
+    </w:p>
+    <w:p>
+      <w:pPr>
+        <w:rPr>
+          <w:lang w:val="en-US"/>
+        </w:rPr>
+      </w:pPr>
+      <w:r>
+        <w:rPr>
+          <w:lang w:val="en-US"/>
+        </w:rPr>
+        <w:t xml:space="preserve">If mean remain same with oscilation then there will be no </w:t>
+      </w:r>
+      <w:r>
+        <w:rPr>
+          <w:lang w:val="en-US"/>
+        </w:rPr>
+        <w:t>acf oscillation</w:t>
+      </w:r>
+    </w:p>
+    <w:p>
+      <w:pPr>
+        <w:rPr>
+          <w:lang w:val="en-US"/>
+        </w:rPr>
+      </w:pPr>
+      <w:r>
+        <w:rPr>
+          <w:noProof/>
+        </w:rPr>
+        <w:lastRenderedPageBreak/>
         <w:drawing>
-          <wp:inline distT="0" distB="0" distL="0" distR="0" wp14:anchorId="34CFCA6B" wp14:editId="1D07F4D3">
-            <wp:extent cx="5913120" cy="661035"/>
-            <wp:effectExtent l="0" t="0" r="0" b="5715"/>
-            <wp:docPr id="1" name="Picture 1"/>
+          <wp:inline distT="0" distB="0" distL="0" distR="0" wp14:anchorId="43379909" wp14:editId="6E8A5DCA">
+            <wp:extent cx="5731510" cy="708660"/>
+            <wp:effectExtent l="0" t="0" r="2540" b="0"/>
+            <wp:docPr id="2" name="Picture 2"/>
             <wp:cNvGraphicFramePr>
               <a:graphicFrameLocks xmlns:a="http://schemas.openxmlformats.org/drawingml/2006/main" noChangeAspect="1"/>
             </wp:cNvGraphicFramePr>
@@ -118,7 +594,7 @@
                   <pic:spPr>
                     <a:xfrm>
                       <a:off x="0" y="0"/>
-                      <a:ext cx="5913120" cy="661035"/>
+                      <a:ext cx="5731510" cy="708660"/>
                     </a:xfrm>
                     <a:prstGeom prst="rect">
                       <a:avLst/>
@@ -133,34 +609,350 @@
     </w:p>
     <w:p>
       <w:pPr>
-        <w:rPr>
-          <w:lang w:val="en-US"/>
-        </w:rPr>
-      </w:pPr>
-      <w:r>
-        <w:rPr>
-          <w:lang w:val="en-US"/>
-        </w:rPr>
-        <w:t xml:space="preserve">If mean remain same with oscilation then there will be no </w:t>
-      </w:r>
-      <w:r>
-        <w:rPr>
-          <w:lang w:val="en-US"/>
-        </w:rPr>
-        <w:t>acf oscillation</w:t>
-      </w:r>
-    </w:p>
-    <w:p>
-      <w:pPr>
-        <w:rPr>
-          <w:lang w:val="en-US"/>
-        </w:rPr>
-      </w:pPr>
-      <w:r>
-        <w:rPr>
-          <w:lang w:val="en-US"/>
-        </w:rPr>
-        <w:t>EG</w:t>
+        <w:spacing w:before="100" w:beforeAutospacing="1" w:after="100" w:afterAutospacing="1" w:line="240" w:lineRule="auto"/>
+        <w:rPr>
+          <w:rFonts w:ascii="Times New Roman" w:eastAsia="Times New Roman" w:hAnsi="Times New Roman" w:cs="Times New Roman"/>
+          <w:sz w:val="24"/>
+          <w:szCs w:val="24"/>
+          <w:lang w:eastAsia="en-IN"/>
+        </w:rPr>
+      </w:pPr>
+      <w:r>
+        <w:rPr>
+          <w:rFonts w:ascii="Times New Roman" w:eastAsia="Times New Roman" w:hAnsi="Times New Roman" w:cs="Times New Roman"/>
+          <w:sz w:val="24"/>
+          <w:szCs w:val="24"/>
+          <w:lang w:eastAsia="en-IN"/>
+        </w:rPr>
+        <w:t>Estimating the trend cycle</w:t>
+      </w:r>
+    </w:p>
+    <w:p>
+      <w:pPr>
+        <w:pStyle w:val="ListParagraph"/>
+        <w:numPr>
+          <w:ilvl w:val="0"/>
+          <w:numId w:val="7"/>
+        </w:numPr>
+        <w:spacing w:before="100" w:beforeAutospacing="1" w:after="100" w:afterAutospacing="1" w:line="240" w:lineRule="auto"/>
+        <w:rPr>
+          <w:rFonts w:ascii="Times New Roman" w:eastAsia="Times New Roman" w:hAnsi="Times New Roman" w:cs="Times New Roman"/>
+          <w:sz w:val="24"/>
+          <w:szCs w:val="24"/>
+          <w:lang w:eastAsia="en-IN"/>
+        </w:rPr>
+      </w:pPr>
+      <w:r>
+        <w:rPr>
+          <w:rFonts w:ascii="Times New Roman" w:eastAsia="Times New Roman" w:hAnsi="Times New Roman" w:cs="Times New Roman"/>
+          <w:sz w:val="24"/>
+          <w:szCs w:val="24"/>
+          <w:lang w:eastAsia="en-IN"/>
+        </w:rPr>
+        <w:t>Curve fitting</w:t>
+      </w:r>
+      <w:r>
+        <w:rPr>
+          <w:rFonts w:ascii="Times New Roman" w:eastAsia="Times New Roman" w:hAnsi="Times New Roman" w:cs="Times New Roman"/>
+          <w:sz w:val="24"/>
+          <w:szCs w:val="24"/>
+          <w:lang w:eastAsia="en-IN"/>
+        </w:rPr>
+        <w:t xml:space="preserve"> : statmodels.tsa.tsatools.detrends()</w:t>
+      </w:r>
+    </w:p>
+    <w:p>
+      <w:pPr>
+        <w:pStyle w:val="ListParagraph"/>
+        <w:numPr>
+          <w:ilvl w:val="0"/>
+          <w:numId w:val="7"/>
+        </w:numPr>
+        <w:spacing w:before="100" w:beforeAutospacing="1" w:after="100" w:afterAutospacing="1" w:line="240" w:lineRule="auto"/>
+        <w:rPr>
+          <w:rFonts w:ascii="Times New Roman" w:eastAsia="Times New Roman" w:hAnsi="Times New Roman" w:cs="Times New Roman"/>
+          <w:sz w:val="24"/>
+          <w:szCs w:val="24"/>
+          <w:lang w:eastAsia="en-IN"/>
+        </w:rPr>
+      </w:pPr>
+      <w:r>
+        <w:rPr>
+          <w:rFonts w:ascii="Times New Roman" w:eastAsia="Times New Roman" w:hAnsi="Times New Roman" w:cs="Times New Roman"/>
+          <w:sz w:val="24"/>
+          <w:szCs w:val="24"/>
+          <w:lang w:eastAsia="en-IN"/>
+        </w:rPr>
+        <w:t>Moving average</w:t>
+      </w:r>
+      <w:r>
+        <w:rPr>
+          <w:rFonts w:ascii="Times New Roman" w:eastAsia="Times New Roman" w:hAnsi="Times New Roman" w:cs="Times New Roman"/>
+          <w:sz w:val="24"/>
+          <w:szCs w:val="24"/>
+          <w:lang w:eastAsia="en-IN"/>
+        </w:rPr>
+        <w:t xml:space="preserve"> : .rolling()</w:t>
+      </w:r>
+    </w:p>
+    <w:p>
+      <w:pPr>
+        <w:pStyle w:val="ListParagraph"/>
+        <w:spacing w:before="100" w:beforeAutospacing="1" w:after="100" w:afterAutospacing="1" w:line="240" w:lineRule="auto"/>
+        <w:rPr>
+          <w:rFonts w:ascii="Times New Roman" w:eastAsia="Times New Roman" w:hAnsi="Times New Roman" w:cs="Times New Roman"/>
+          <w:sz w:val="24"/>
+          <w:szCs w:val="24"/>
+          <w:lang w:eastAsia="en-IN"/>
+        </w:rPr>
+      </w:pPr>
+      <w:r>
+        <w:rPr>
+          <w:rFonts w:ascii="Times New Roman" w:eastAsia="Times New Roman" w:hAnsi="Times New Roman" w:cs="Times New Roman"/>
+          <w:sz w:val="24"/>
+          <w:szCs w:val="24"/>
+          <w:lang w:eastAsia="en-IN"/>
+        </w:rPr>
+        <w:t>nan : appear at both end of the rolling data</w:t>
+      </w:r>
+    </w:p>
+    <w:p>
+      <w:pPr>
+        <w:spacing w:before="100" w:beforeAutospacing="1" w:after="100" w:afterAutospacing="1" w:line="240" w:lineRule="auto"/>
+        <w:rPr>
+          <w:rFonts w:ascii="Times New Roman" w:eastAsia="Times New Roman" w:hAnsi="Times New Roman" w:cs="Times New Roman"/>
+          <w:sz w:val="24"/>
+          <w:szCs w:val="24"/>
+          <w:lang w:eastAsia="en-IN"/>
+        </w:rPr>
+      </w:pPr>
+    </w:p>
+    <w:p>
+      <w:pPr>
+        <w:pStyle w:val="Heading1"/>
+        <w:rPr>
+          <w:lang w:val="en-US"/>
+        </w:rPr>
+      </w:pPr>
+      <w:r>
+        <w:rPr>
+          <w:lang w:val="en-US"/>
+        </w:rPr>
+        <w:t>lag 1 updated code</w:t>
+      </w:r>
+    </w:p>
+    <w:p>
+      <w:pPr>
+        <w:rPr>
+          <w:rStyle w:val="p"/>
+          <w:rFonts w:ascii="Courier New" w:hAnsi="Courier New" w:cs="Courier New"/>
+          <w:color w:val="333333"/>
+          <w:sz w:val="21"/>
+          <w:szCs w:val="21"/>
+          <w:shd w:val="clear" w:color="auto" w:fill="F7F7F7"/>
+        </w:rPr>
+      </w:pPr>
+      <w:r>
+        <w:rPr>
+          <w:rFonts w:ascii="Courier New" w:hAnsi="Courier New" w:cs="Courier New"/>
+          <w:color w:val="333333"/>
+          <w:sz w:val="21"/>
+          <w:szCs w:val="21"/>
+          <w:shd w:val="clear" w:color="auto" w:fill="F7F7F7"/>
+        </w:rPr>
+        <w:br/>
+      </w:r>
+      <w:r>
+        <w:rPr>
+          <w:rStyle w:val="n"/>
+          <w:rFonts w:ascii="Courier New" w:hAnsi="Courier New" w:cs="Courier New"/>
+          <w:color w:val="333333"/>
+          <w:sz w:val="21"/>
+          <w:szCs w:val="21"/>
+          <w:shd w:val="clear" w:color="auto" w:fill="F7F7F7"/>
+        </w:rPr>
+        <w:t>sun</w:t>
+      </w:r>
+      <w:r>
+        <w:rPr>
+          <w:rStyle w:val="p"/>
+          <w:rFonts w:ascii="Courier New" w:hAnsi="Courier New" w:cs="Courier New"/>
+          <w:color w:val="333333"/>
+          <w:sz w:val="21"/>
+          <w:szCs w:val="21"/>
+          <w:shd w:val="clear" w:color="auto" w:fill="F7F7F7"/>
+        </w:rPr>
+        <w:t>[</w:t>
+      </w:r>
+      <w:r>
+        <w:rPr>
+          <w:rStyle w:val="s2"/>
+          <w:rFonts w:ascii="Courier New" w:hAnsi="Courier New" w:cs="Courier New"/>
+          <w:color w:val="BA2121"/>
+          <w:sz w:val="21"/>
+          <w:szCs w:val="21"/>
+          <w:shd w:val="clear" w:color="auto" w:fill="F7F7F7"/>
+        </w:rPr>
+        <w:t>"sunspots (lag=1)"</w:t>
+      </w:r>
+      <w:r>
+        <w:rPr>
+          <w:rStyle w:val="p"/>
+          <w:rFonts w:ascii="Courier New" w:hAnsi="Courier New" w:cs="Courier New"/>
+          <w:color w:val="333333"/>
+          <w:sz w:val="21"/>
+          <w:szCs w:val="21"/>
+          <w:shd w:val="clear" w:color="auto" w:fill="F7F7F7"/>
+        </w:rPr>
+        <w:t>]</w:t>
+      </w:r>
+      <w:r>
+        <w:rPr>
+          <w:rFonts w:ascii="Courier New" w:hAnsi="Courier New" w:cs="Courier New"/>
+          <w:color w:val="333333"/>
+          <w:sz w:val="21"/>
+          <w:szCs w:val="21"/>
+          <w:shd w:val="clear" w:color="auto" w:fill="F7F7F7"/>
+        </w:rPr>
+        <w:t xml:space="preserve"> </w:t>
+      </w:r>
+      <w:r>
+        <w:rPr>
+          <w:rStyle w:val="o"/>
+          <w:rFonts w:ascii="Courier New" w:hAnsi="Courier New" w:cs="Courier New"/>
+          <w:color w:val="666666"/>
+          <w:sz w:val="21"/>
+          <w:szCs w:val="21"/>
+          <w:shd w:val="clear" w:color="auto" w:fill="F7F7F7"/>
+        </w:rPr>
+        <w:t>=</w:t>
+      </w:r>
+      <w:r>
+        <w:rPr>
+          <w:rFonts w:ascii="Courier New" w:hAnsi="Courier New" w:cs="Courier New"/>
+          <w:color w:val="333333"/>
+          <w:sz w:val="21"/>
+          <w:szCs w:val="21"/>
+          <w:shd w:val="clear" w:color="auto" w:fill="F7F7F7"/>
+        </w:rPr>
+        <w:t xml:space="preserve"> </w:t>
+      </w:r>
+      <w:r>
+        <w:rPr>
+          <w:rStyle w:val="n"/>
+          <w:rFonts w:ascii="Courier New" w:hAnsi="Courier New" w:cs="Courier New"/>
+          <w:color w:val="333333"/>
+          <w:sz w:val="21"/>
+          <w:szCs w:val="21"/>
+          <w:shd w:val="clear" w:color="auto" w:fill="F7F7F7"/>
+        </w:rPr>
+        <w:t>sun</w:t>
+      </w:r>
+      <w:r>
+        <w:rPr>
+          <w:rStyle w:val="p"/>
+          <w:rFonts w:ascii="Courier New" w:hAnsi="Courier New" w:cs="Courier New"/>
+          <w:color w:val="333333"/>
+          <w:sz w:val="21"/>
+          <w:szCs w:val="21"/>
+          <w:shd w:val="clear" w:color="auto" w:fill="F7F7F7"/>
+        </w:rPr>
+        <w:t>[</w:t>
+      </w:r>
+      <w:r>
+        <w:rPr>
+          <w:rStyle w:val="s2"/>
+          <w:rFonts w:ascii="Courier New" w:hAnsi="Courier New" w:cs="Courier New"/>
+          <w:color w:val="BA2121"/>
+          <w:sz w:val="21"/>
+          <w:szCs w:val="21"/>
+          <w:shd w:val="clear" w:color="auto" w:fill="F7F7F7"/>
+        </w:rPr>
+        <w:t>"sunspots"</w:t>
+      </w:r>
+      <w:r>
+        <w:rPr>
+          <w:rStyle w:val="p"/>
+          <w:rFonts w:ascii="Courier New" w:hAnsi="Courier New" w:cs="Courier New"/>
+          <w:color w:val="333333"/>
+          <w:sz w:val="21"/>
+          <w:szCs w:val="21"/>
+          <w:shd w:val="clear" w:color="auto" w:fill="F7F7F7"/>
+        </w:rPr>
+        <w:t>]</w:t>
+      </w:r>
+      <w:r>
+        <w:rPr>
+          <w:rStyle w:val="o"/>
+          <w:rFonts w:ascii="Courier New" w:hAnsi="Courier New" w:cs="Courier New"/>
+          <w:color w:val="666666"/>
+          <w:sz w:val="21"/>
+          <w:szCs w:val="21"/>
+          <w:shd w:val="clear" w:color="auto" w:fill="F7F7F7"/>
+        </w:rPr>
+        <w:t>.</w:t>
+      </w:r>
+      <w:r>
+        <w:rPr>
+          <w:rStyle w:val="n"/>
+          <w:rFonts w:ascii="Courier New" w:hAnsi="Courier New" w:cs="Courier New"/>
+          <w:color w:val="333333"/>
+          <w:sz w:val="21"/>
+          <w:szCs w:val="21"/>
+          <w:shd w:val="clear" w:color="auto" w:fill="F7F7F7"/>
+        </w:rPr>
+        <w:t>shift</w:t>
+      </w:r>
+      <w:r>
+        <w:rPr>
+          <w:rStyle w:val="p"/>
+          <w:rFonts w:ascii="Courier New" w:hAnsi="Courier New" w:cs="Courier New"/>
+          <w:color w:val="333333"/>
+          <w:sz w:val="21"/>
+          <w:szCs w:val="21"/>
+          <w:shd w:val="clear" w:color="auto" w:fill="F7F7F7"/>
+        </w:rPr>
+        <w:t>(</w:t>
+      </w:r>
+      <w:r>
+        <w:rPr>
+          <w:rStyle w:val="mi"/>
+          <w:rFonts w:ascii="Courier New" w:hAnsi="Courier New" w:cs="Courier New"/>
+          <w:color w:val="666666"/>
+          <w:sz w:val="21"/>
+          <w:szCs w:val="21"/>
+          <w:shd w:val="clear" w:color="auto" w:fill="F7F7F7"/>
+        </w:rPr>
+        <w:t>1</w:t>
+      </w:r>
+      <w:r>
+        <w:rPr>
+          <w:rStyle w:val="p"/>
+          <w:rFonts w:ascii="Courier New" w:hAnsi="Courier New" w:cs="Courier New"/>
+          <w:color w:val="333333"/>
+          <w:sz w:val="21"/>
+          <w:szCs w:val="21"/>
+          <w:shd w:val="clear" w:color="auto" w:fill="F7F7F7"/>
+        </w:rPr>
+        <w:t>)</w:t>
+      </w:r>
+    </w:p>
+    <w:p>
+      <w:pPr>
+        <w:rPr>
+          <w:lang w:val="en-US"/>
+        </w:rPr>
+      </w:pPr>
+      <w:r>
+        <w:rPr>
+          <w:rStyle w:val="n"/>
+          <w:rFonts w:ascii="Courier New" w:hAnsi="Courier New" w:cs="Courier New"/>
+          <w:color w:val="333333"/>
+          <w:sz w:val="21"/>
+          <w:szCs w:val="21"/>
+          <w:shd w:val="clear" w:color="auto" w:fill="F7F7F7"/>
+        </w:rPr>
+        <w:t>sun</w:t>
       </w:r>
     </w:p>
     <w:p>
@@ -174,10 +966,10 @@
           <w:noProof/>
         </w:rPr>
         <w:drawing>
-          <wp:inline distT="0" distB="0" distL="0" distR="0" wp14:anchorId="43379909" wp14:editId="7AC3964D">
-            <wp:extent cx="5731510" cy="2194560"/>
-            <wp:effectExtent l="0" t="0" r="2540" b="0"/>
-            <wp:docPr id="2" name="Picture 2"/>
+          <wp:inline distT="0" distB="0" distL="0" distR="0" wp14:anchorId="003C3586" wp14:editId="7B06A633">
+            <wp:extent cx="2636520" cy="800100"/>
+            <wp:effectExtent l="0" t="0" r="0" b="0"/>
+            <wp:docPr id="1" name="Picture 1"/>
             <wp:cNvGraphicFramePr>
               <a:graphicFrameLocks xmlns:a="http://schemas.openxmlformats.org/drawingml/2006/main" noChangeAspect="1"/>
             </wp:cNvGraphicFramePr>
@@ -197,7 +989,7 @@
                   <pic:spPr>
                     <a:xfrm>
                       <a:off x="0" y="0"/>
-                      <a:ext cx="5731510" cy="2194560"/>
+                      <a:ext cx="2636520" cy="800100"/>
                     </a:xfrm>
                     <a:prstGeom prst="rect">
                       <a:avLst/>
@@ -211,8 +1003,30 @@
       </w:r>
     </w:p>
     <w:p>
-      <w:r>
-        <w:t>Autocorrelation measures the degree to which a time series is correlated with itself over time.</w:t>
+      <w:pPr>
+        <w:pStyle w:val="Heading1"/>
+        <w:rPr>
+          <w:lang w:val="en-US"/>
+        </w:rPr>
+      </w:pPr>
+      <w:r>
+        <w:rPr>
+          <w:lang w:val="en-US"/>
+        </w:rPr>
+        <w:t>Detrend</w:t>
+      </w:r>
+    </w:p>
+    <w:p>
+      <w:pPr>
+        <w:rPr>
+          <w:lang w:val="en-US"/>
+        </w:rPr>
+      </w:pPr>
+      <w:r>
+        <w:rPr>
+          <w:lang w:val="en-US"/>
+        </w:rPr>
+        <w:t>There are two main approaches to estimating the trend component of a time series (if it exists):</w:t>
       </w:r>
     </w:p>
     <w:p>
@@ -220,11 +1034,17 @@
         <w:pStyle w:val="ListParagraph"/>
         <w:numPr>
           <w:ilvl w:val="0"/>
-          <w:numId w:val="5"/>
+          <w:numId w:val="12"/>
         </w:numPr>
-      </w:pPr>
-      <w:r>
-        <w:t>Positive corr indicate current values are likely to be similar as past</w:t>
+        <w:rPr>
+          <w:lang w:val="en-US"/>
+        </w:rPr>
+      </w:pPr>
+      <w:r>
+        <w:rPr>
+          <w:lang w:val="en-US"/>
+        </w:rPr>
+        <w:t>Curve fitting</w:t>
       </w:r>
     </w:p>
     <w:p>
@@ -232,44 +1052,884 @@
         <w:pStyle w:val="ListParagraph"/>
         <w:numPr>
           <w:ilvl w:val="0"/>
-          <w:numId w:val="5"/>
+          <w:numId w:val="12"/>
         </w:numPr>
-      </w:pPr>
-      <w:r>
-        <w:t>Negative corr indicate current values are not likely to be similar as past</w:t>
-      </w:r>
+        <w:rPr>
+          <w:lang w:val="en-US"/>
+        </w:rPr>
+      </w:pPr>
+      <w:r>
+        <w:rPr>
+          <w:lang w:val="en-US"/>
+        </w:rPr>
+        <w:t>Moving average</w:t>
+      </w:r>
+    </w:p>
+    <w:p>
+      <w:pPr>
+        <w:rPr>
+          <w:lang w:val="en-US"/>
+        </w:rPr>
+      </w:pPr>
+      <w:r>
+        <w:rPr>
+          <w:lang w:val="en-US"/>
+        </w:rPr>
+        <w:t xml:space="preserve">The function statsmodels.tsa.tsatools.detrend() can help us easily calculate </w:t>
+      </w:r>
+      <w:r>
+        <w:rPr>
+          <w:lang w:val="en-US"/>
+          <w14:glow w14:rad="228600">
+            <w14:schemeClr w14:val="accent2">
+              <w14:alpha w14:val="60000"/>
+              <w14:satMod w14:val="175000"/>
+            </w14:schemeClr>
+          </w14:glow>
+        </w:rPr>
+        <w:t>and remove a simple polynomial curve</w:t>
+      </w:r>
+      <w:r>
+        <w:rPr>
+          <w:lang w:val="en-US"/>
+        </w:rPr>
+        <w:t xml:space="preserve"> from our data</w:t>
+      </w:r>
+    </w:p>
+    <w:p>
+      <w:pPr>
+        <w:rPr>
+          <w:color w:val="FF0000"/>
+          <w:lang w:val="en-US"/>
+          <w14:glow w14:rad="228600">
+            <w14:schemeClr w14:val="accent4">
+              <w14:alpha w14:val="60000"/>
+              <w14:satMod w14:val="175000"/>
+            </w14:schemeClr>
+          </w14:glow>
+        </w:rPr>
+      </w:pPr>
+      <w:r>
+        <w:rPr>
+          <w:color w:val="FF0000"/>
+          <w:lang w:val="en-US"/>
+          <w14:glow w14:rad="228600">
+            <w14:schemeClr w14:val="accent4">
+              <w14:alpha w14:val="60000"/>
+              <w14:satMod w14:val="175000"/>
+            </w14:schemeClr>
+          </w14:glow>
+        </w:rPr>
+        <w:t>Ploynomial of order 1 and left side detrended graph:</w:t>
+      </w:r>
+    </w:p>
+    <w:p>
+      <w:pPr>
+        <w:rPr>
+          <w:lang w:val="en-US"/>
+        </w:rPr>
+      </w:pPr>
+      <w:r>
+        <w:rPr>
+          <w:noProof/>
+        </w:rPr>
+        <w:drawing>
+          <wp:inline distT="0" distB="0" distL="0" distR="0" wp14:anchorId="7DE38E4A" wp14:editId="0940CBD1">
+            <wp:extent cx="5615940" cy="822960"/>
+            <wp:effectExtent l="0" t="0" r="3810" b="0"/>
+            <wp:docPr id="3" name="Picture 3"/>
+            <wp:cNvGraphicFramePr>
+              <a:graphicFrameLocks xmlns:a="http://schemas.openxmlformats.org/drawingml/2006/main" noChangeAspect="1"/>
+            </wp:cNvGraphicFramePr>
+            <a:graphic xmlns:a="http://schemas.openxmlformats.org/drawingml/2006/main">
+              <a:graphicData uri="http://schemas.openxmlformats.org/drawingml/2006/picture">
+                <pic:pic xmlns:pic="http://schemas.openxmlformats.org/drawingml/2006/picture">
+                  <pic:nvPicPr>
+                    <pic:cNvPr id="1" name=""/>
+                    <pic:cNvPicPr/>
+                  </pic:nvPicPr>
+                  <pic:blipFill>
+                    <a:blip r:embed="rId7"/>
+                    <a:stretch>
+                      <a:fillRect/>
+                    </a:stretch>
+                  </pic:blipFill>
+                  <pic:spPr>
+                    <a:xfrm>
+                      <a:off x="0" y="0"/>
+                      <a:ext cx="5615940" cy="822960"/>
+                    </a:xfrm>
+                    <a:prstGeom prst="rect">
+                      <a:avLst/>
+                    </a:prstGeom>
+                  </pic:spPr>
+                </pic:pic>
+              </a:graphicData>
+            </a:graphic>
+          </wp:inline>
+        </w:drawing>
+      </w:r>
+    </w:p>
+    <w:p>
+      <w:pPr>
+        <w:pStyle w:val="Heading2"/>
+        <w:rPr>
+          <w:lang w:val="en-US"/>
+        </w:rPr>
+      </w:pPr>
+      <w:r>
+        <w:rPr>
+          <w:lang w:val="en-US"/>
+        </w:rPr>
+        <w:t xml:space="preserve">Moving average </w:t>
+      </w:r>
+    </w:p>
+    <w:p>
+      <w:pPr>
+        <w:rPr>
+          <w:lang w:val="en-US"/>
+        </w:rPr>
+      </w:pPr>
     </w:p>
     <w:p>
       <w:pPr>
         <w:pStyle w:val="ListParagraph"/>
         <w:numPr>
           <w:ilvl w:val="0"/>
-          <w:numId w:val="5"/>
+          <w:numId w:val="14"/>
         </w:numPr>
-      </w:pPr>
-      <w:r>
-        <w:t>ACF help to indentify patterns and trend in the data.</w:t>
-      </w:r>
-    </w:p>
-    <w:p>
-      <w:pPr>
-        <w:rPr>
-          <w:lang w:val="en-US"/>
-        </w:rPr>
-      </w:pPr>
-      <w:r>
-        <w:rPr>
-          <w:lang w:val="en-US"/>
-        </w:rPr>
-        <w:t>Here are some points that explain how ACF helps in time series analysis:</w:t>
-      </w:r>
+        <w:rPr>
+          <w:lang w:val="en-US"/>
+        </w:rPr>
+      </w:pPr>
+      <w:r>
+        <w:rPr>
+          <w:lang w:val="en-US"/>
+        </w:rPr>
+        <w:t>It takes</w:t>
+      </w:r>
+      <w:r>
+        <w:rPr>
+          <w:lang w:val="en-US"/>
+        </w:rPr>
+        <w:t xml:space="preserve"> average of a fixed number of consecutive observations over time</w:t>
+      </w:r>
+    </w:p>
+    <w:p>
+      <w:pPr>
+        <w:pStyle w:val="ListParagraph"/>
+        <w:rPr>
+          <w:lang w:val="en-US"/>
+        </w:rPr>
+      </w:pPr>
+      <w:r>
+        <w:rPr>
+          <w:lang w:val="en-US"/>
+        </w:rPr>
+        <w:t>Pandas rolling is used for this purpsoe.</w:t>
+      </w:r>
+    </w:p>
+    <w:p>
+      <w:pPr>
+        <w:shd w:val="clear" w:color="auto" w:fill="F7F7F7"/>
+        <w:tabs>
+          <w:tab w:val="left" w:pos="916"/>
+          <w:tab w:val="left" w:pos="1832"/>
+          <w:tab w:val="left" w:pos="2748"/>
+          <w:tab w:val="left" w:pos="3664"/>
+          <w:tab w:val="left" w:pos="4580"/>
+          <w:tab w:val="left" w:pos="5496"/>
+          <w:tab w:val="left" w:pos="6412"/>
+          <w:tab w:val="left" w:pos="7328"/>
+          <w:tab w:val="left" w:pos="8244"/>
+          <w:tab w:val="left" w:pos="9160"/>
+          <w:tab w:val="left" w:pos="10076"/>
+          <w:tab w:val="left" w:pos="10992"/>
+          <w:tab w:val="left" w:pos="11908"/>
+          <w:tab w:val="left" w:pos="12824"/>
+          <w:tab w:val="left" w:pos="13740"/>
+          <w:tab w:val="left" w:pos="14656"/>
+        </w:tabs>
+        <w:wordWrap w:val="0"/>
+        <w:spacing w:after="0" w:line="240" w:lineRule="auto"/>
+        <w:rPr>
+          <w:rFonts w:ascii="Courier New" w:eastAsia="Times New Roman" w:hAnsi="Courier New" w:cs="Courier New"/>
+          <w:color w:val="333333"/>
+          <w:sz w:val="18"/>
+          <w:szCs w:val="18"/>
+          <w:lang w:eastAsia="en-IN"/>
+        </w:rPr>
+      </w:pPr>
+      <w:r>
+        <w:rPr>
+          <w:rFonts w:ascii="Courier New" w:eastAsia="Times New Roman" w:hAnsi="Courier New" w:cs="Courier New"/>
+          <w:color w:val="333333"/>
+          <w:sz w:val="18"/>
+          <w:szCs w:val="18"/>
+          <w:lang w:eastAsia="en-IN"/>
+        </w:rPr>
+        <w:t xml:space="preserve">window_size </w:t>
+      </w:r>
+      <w:r>
+        <w:rPr>
+          <w:rFonts w:ascii="Courier New" w:eastAsia="Times New Roman" w:hAnsi="Courier New" w:cs="Courier New"/>
+          <w:color w:val="666666"/>
+          <w:sz w:val="18"/>
+          <w:szCs w:val="18"/>
+          <w:lang w:eastAsia="en-IN"/>
+        </w:rPr>
+        <w:t>=</w:t>
+      </w:r>
+      <w:r>
+        <w:rPr>
+          <w:rFonts w:ascii="Courier New" w:eastAsia="Times New Roman" w:hAnsi="Courier New" w:cs="Courier New"/>
+          <w:color w:val="333333"/>
+          <w:sz w:val="18"/>
+          <w:szCs w:val="18"/>
+          <w:lang w:eastAsia="en-IN"/>
+        </w:rPr>
+        <w:t xml:space="preserve"> </w:t>
+      </w:r>
+      <w:r>
+        <w:rPr>
+          <w:rFonts w:ascii="Courier New" w:eastAsia="Times New Roman" w:hAnsi="Courier New" w:cs="Courier New"/>
+          <w:color w:val="666666"/>
+          <w:sz w:val="18"/>
+          <w:szCs w:val="18"/>
+          <w:lang w:eastAsia="en-IN"/>
+        </w:rPr>
+        <w:t>3</w:t>
+      </w:r>
+    </w:p>
+    <w:p>
+      <w:pPr>
+        <w:shd w:val="clear" w:color="auto" w:fill="F7F7F7"/>
+        <w:tabs>
+          <w:tab w:val="left" w:pos="916"/>
+          <w:tab w:val="left" w:pos="1832"/>
+          <w:tab w:val="left" w:pos="2748"/>
+          <w:tab w:val="left" w:pos="3664"/>
+          <w:tab w:val="left" w:pos="4580"/>
+          <w:tab w:val="left" w:pos="5496"/>
+          <w:tab w:val="left" w:pos="6412"/>
+          <w:tab w:val="left" w:pos="7328"/>
+          <w:tab w:val="left" w:pos="8244"/>
+          <w:tab w:val="left" w:pos="9160"/>
+          <w:tab w:val="left" w:pos="10076"/>
+          <w:tab w:val="left" w:pos="10992"/>
+          <w:tab w:val="left" w:pos="11908"/>
+          <w:tab w:val="left" w:pos="12824"/>
+          <w:tab w:val="left" w:pos="13740"/>
+          <w:tab w:val="left" w:pos="14656"/>
+        </w:tabs>
+        <w:wordWrap w:val="0"/>
+        <w:spacing w:after="0" w:line="240" w:lineRule="auto"/>
+        <w:rPr>
+          <w:rFonts w:ascii="Courier New" w:eastAsia="Times New Roman" w:hAnsi="Courier New" w:cs="Courier New"/>
+          <w:color w:val="333333"/>
+          <w:sz w:val="18"/>
+          <w:szCs w:val="18"/>
+          <w:lang w:eastAsia="en-IN"/>
+        </w:rPr>
+      </w:pPr>
+      <w:r>
+        <w:rPr>
+          <w:rFonts w:ascii="Courier New" w:eastAsia="Times New Roman" w:hAnsi="Courier New" w:cs="Courier New"/>
+          <w:color w:val="333333"/>
+          <w:sz w:val="18"/>
+          <w:szCs w:val="18"/>
+          <w:lang w:eastAsia="en-IN"/>
+        </w:rPr>
+        <w:t xml:space="preserve">df </w:t>
+      </w:r>
+      <w:r>
+        <w:rPr>
+          <w:rFonts w:ascii="Courier New" w:eastAsia="Times New Roman" w:hAnsi="Courier New" w:cs="Courier New"/>
+          <w:color w:val="666666"/>
+          <w:sz w:val="18"/>
+          <w:szCs w:val="18"/>
+          <w:lang w:eastAsia="en-IN"/>
+        </w:rPr>
+        <w:t>=</w:t>
+      </w:r>
+      <w:r>
+        <w:rPr>
+          <w:rFonts w:ascii="Courier New" w:eastAsia="Times New Roman" w:hAnsi="Courier New" w:cs="Courier New"/>
+          <w:color w:val="333333"/>
+          <w:sz w:val="18"/>
+          <w:szCs w:val="18"/>
+          <w:lang w:eastAsia="en-IN"/>
+        </w:rPr>
+        <w:t xml:space="preserve"> pd</w:t>
+      </w:r>
+      <w:r>
+        <w:rPr>
+          <w:rFonts w:ascii="Courier New" w:eastAsia="Times New Roman" w:hAnsi="Courier New" w:cs="Courier New"/>
+          <w:color w:val="666666"/>
+          <w:sz w:val="18"/>
+          <w:szCs w:val="18"/>
+          <w:lang w:eastAsia="en-IN"/>
+        </w:rPr>
+        <w:t>.</w:t>
+      </w:r>
+      <w:r>
+        <w:rPr>
+          <w:rFonts w:ascii="Courier New" w:eastAsia="Times New Roman" w:hAnsi="Courier New" w:cs="Courier New"/>
+          <w:color w:val="333333"/>
+          <w:sz w:val="18"/>
+          <w:szCs w:val="18"/>
+          <w:lang w:eastAsia="en-IN"/>
+        </w:rPr>
+        <w:t>DataFrame([</w:t>
+      </w:r>
+      <w:r>
+        <w:rPr>
+          <w:rFonts w:ascii="Courier New" w:eastAsia="Times New Roman" w:hAnsi="Courier New" w:cs="Courier New"/>
+          <w:color w:val="666666"/>
+          <w:sz w:val="18"/>
+          <w:szCs w:val="18"/>
+          <w:lang w:eastAsia="en-IN"/>
+        </w:rPr>
+        <w:t>2</w:t>
+      </w:r>
+      <w:r>
+        <w:rPr>
+          <w:rFonts w:ascii="Courier New" w:eastAsia="Times New Roman" w:hAnsi="Courier New" w:cs="Courier New"/>
+          <w:color w:val="333333"/>
+          <w:sz w:val="18"/>
+          <w:szCs w:val="18"/>
+          <w:lang w:eastAsia="en-IN"/>
+        </w:rPr>
+        <w:t xml:space="preserve">, </w:t>
+      </w:r>
+      <w:r>
+        <w:rPr>
+          <w:rFonts w:ascii="Courier New" w:eastAsia="Times New Roman" w:hAnsi="Courier New" w:cs="Courier New"/>
+          <w:color w:val="666666"/>
+          <w:sz w:val="18"/>
+          <w:szCs w:val="18"/>
+          <w:lang w:eastAsia="en-IN"/>
+        </w:rPr>
+        <w:t>6</w:t>
+      </w:r>
+      <w:r>
+        <w:rPr>
+          <w:rFonts w:ascii="Courier New" w:eastAsia="Times New Roman" w:hAnsi="Courier New" w:cs="Courier New"/>
+          <w:color w:val="333333"/>
+          <w:sz w:val="18"/>
+          <w:szCs w:val="18"/>
+          <w:lang w:eastAsia="en-IN"/>
+        </w:rPr>
+        <w:t xml:space="preserve">, </w:t>
+      </w:r>
+      <w:r>
+        <w:rPr>
+          <w:rFonts w:ascii="Courier New" w:eastAsia="Times New Roman" w:hAnsi="Courier New" w:cs="Courier New"/>
+          <w:color w:val="666666"/>
+          <w:sz w:val="18"/>
+          <w:szCs w:val="18"/>
+          <w:lang w:eastAsia="en-IN"/>
+        </w:rPr>
+        <w:t>4</w:t>
+      </w:r>
+      <w:r>
+        <w:rPr>
+          <w:rFonts w:ascii="Courier New" w:eastAsia="Times New Roman" w:hAnsi="Courier New" w:cs="Courier New"/>
+          <w:color w:val="333333"/>
+          <w:sz w:val="18"/>
+          <w:szCs w:val="18"/>
+          <w:lang w:eastAsia="en-IN"/>
+        </w:rPr>
+        <w:t xml:space="preserve">, </w:t>
+      </w:r>
+      <w:r>
+        <w:rPr>
+          <w:rFonts w:ascii="Courier New" w:eastAsia="Times New Roman" w:hAnsi="Courier New" w:cs="Courier New"/>
+          <w:color w:val="666666"/>
+          <w:sz w:val="18"/>
+          <w:szCs w:val="18"/>
+          <w:lang w:eastAsia="en-IN"/>
+        </w:rPr>
+        <w:t>2</w:t>
+      </w:r>
+      <w:r>
+        <w:rPr>
+          <w:rFonts w:ascii="Courier New" w:eastAsia="Times New Roman" w:hAnsi="Courier New" w:cs="Courier New"/>
+          <w:color w:val="333333"/>
+          <w:sz w:val="18"/>
+          <w:szCs w:val="18"/>
+          <w:lang w:eastAsia="en-IN"/>
+        </w:rPr>
+        <w:t xml:space="preserve">, </w:t>
+      </w:r>
+      <w:r>
+        <w:rPr>
+          <w:rFonts w:ascii="Courier New" w:eastAsia="Times New Roman" w:hAnsi="Courier New" w:cs="Courier New"/>
+          <w:color w:val="666666"/>
+          <w:sz w:val="18"/>
+          <w:szCs w:val="18"/>
+          <w:lang w:eastAsia="en-IN"/>
+        </w:rPr>
+        <w:t>0</w:t>
+      </w:r>
+      <w:r>
+        <w:rPr>
+          <w:rFonts w:ascii="Courier New" w:eastAsia="Times New Roman" w:hAnsi="Courier New" w:cs="Courier New"/>
+          <w:color w:val="333333"/>
+          <w:sz w:val="18"/>
+          <w:szCs w:val="18"/>
+          <w:lang w:eastAsia="en-IN"/>
+        </w:rPr>
+        <w:t xml:space="preserve">, </w:t>
+      </w:r>
+      <w:r>
+        <w:rPr>
+          <w:rFonts w:ascii="Courier New" w:eastAsia="Times New Roman" w:hAnsi="Courier New" w:cs="Courier New"/>
+          <w:color w:val="666666"/>
+          <w:sz w:val="18"/>
+          <w:szCs w:val="18"/>
+          <w:lang w:eastAsia="en-IN"/>
+        </w:rPr>
+        <w:t>1</w:t>
+      </w:r>
+      <w:r>
+        <w:rPr>
+          <w:rFonts w:ascii="Courier New" w:eastAsia="Times New Roman" w:hAnsi="Courier New" w:cs="Courier New"/>
+          <w:color w:val="333333"/>
+          <w:sz w:val="18"/>
+          <w:szCs w:val="18"/>
+          <w:lang w:eastAsia="en-IN"/>
+        </w:rPr>
+        <w:t xml:space="preserve">, </w:t>
+      </w:r>
+      <w:r>
+        <w:rPr>
+          <w:rFonts w:ascii="Courier New" w:eastAsia="Times New Roman" w:hAnsi="Courier New" w:cs="Courier New"/>
+          <w:color w:val="666666"/>
+          <w:sz w:val="18"/>
+          <w:szCs w:val="18"/>
+          <w:lang w:eastAsia="en-IN"/>
+        </w:rPr>
+        <w:t>5</w:t>
+      </w:r>
+      <w:r>
+        <w:rPr>
+          <w:rFonts w:ascii="Courier New" w:eastAsia="Times New Roman" w:hAnsi="Courier New" w:cs="Courier New"/>
+          <w:color w:val="333333"/>
+          <w:sz w:val="18"/>
+          <w:szCs w:val="18"/>
+          <w:lang w:eastAsia="en-IN"/>
+        </w:rPr>
+        <w:t xml:space="preserve">, </w:t>
+      </w:r>
+      <w:r>
+        <w:rPr>
+          <w:rFonts w:ascii="Courier New" w:eastAsia="Times New Roman" w:hAnsi="Courier New" w:cs="Courier New"/>
+          <w:color w:val="666666"/>
+          <w:sz w:val="18"/>
+          <w:szCs w:val="18"/>
+          <w:lang w:eastAsia="en-IN"/>
+        </w:rPr>
+        <w:t>3</w:t>
+      </w:r>
+      <w:r>
+        <w:rPr>
+          <w:rFonts w:ascii="Courier New" w:eastAsia="Times New Roman" w:hAnsi="Courier New" w:cs="Courier New"/>
+          <w:color w:val="333333"/>
+          <w:sz w:val="18"/>
+          <w:szCs w:val="18"/>
+          <w:lang w:eastAsia="en-IN"/>
+        </w:rPr>
+        <w:t>],</w:t>
+      </w:r>
+    </w:p>
+    <w:p>
+      <w:pPr>
+        <w:shd w:val="clear" w:color="auto" w:fill="F7F7F7"/>
+        <w:tabs>
+          <w:tab w:val="left" w:pos="916"/>
+          <w:tab w:val="left" w:pos="1832"/>
+          <w:tab w:val="left" w:pos="2748"/>
+          <w:tab w:val="left" w:pos="3664"/>
+          <w:tab w:val="left" w:pos="4580"/>
+          <w:tab w:val="left" w:pos="5496"/>
+          <w:tab w:val="left" w:pos="6412"/>
+          <w:tab w:val="left" w:pos="7328"/>
+          <w:tab w:val="left" w:pos="8244"/>
+          <w:tab w:val="left" w:pos="9160"/>
+          <w:tab w:val="left" w:pos="10076"/>
+          <w:tab w:val="left" w:pos="10992"/>
+          <w:tab w:val="left" w:pos="11908"/>
+          <w:tab w:val="left" w:pos="12824"/>
+          <w:tab w:val="left" w:pos="13740"/>
+          <w:tab w:val="left" w:pos="14656"/>
+        </w:tabs>
+        <w:wordWrap w:val="0"/>
+        <w:spacing w:after="0" w:line="240" w:lineRule="auto"/>
+        <w:rPr>
+          <w:rFonts w:ascii="Courier New" w:eastAsia="Times New Roman" w:hAnsi="Courier New" w:cs="Courier New"/>
+          <w:color w:val="333333"/>
+          <w:sz w:val="18"/>
+          <w:szCs w:val="18"/>
+          <w:lang w:eastAsia="en-IN"/>
+        </w:rPr>
+      </w:pPr>
+      <w:r>
+        <w:rPr>
+          <w:rFonts w:ascii="Courier New" w:eastAsia="Times New Roman" w:hAnsi="Courier New" w:cs="Courier New"/>
+          <w:color w:val="333333"/>
+          <w:sz w:val="18"/>
+          <w:szCs w:val="18"/>
+          <w:lang w:eastAsia="en-IN"/>
+        </w:rPr>
+        <w:t xml:space="preserve">                  index</w:t>
+      </w:r>
+      <w:r>
+        <w:rPr>
+          <w:rFonts w:ascii="Courier New" w:eastAsia="Times New Roman" w:hAnsi="Courier New" w:cs="Courier New"/>
+          <w:color w:val="666666"/>
+          <w:sz w:val="18"/>
+          <w:szCs w:val="18"/>
+          <w:lang w:eastAsia="en-IN"/>
+        </w:rPr>
+        <w:t>=</w:t>
+      </w:r>
+      <w:r>
+        <w:rPr>
+          <w:rFonts w:ascii="Courier New" w:eastAsia="Times New Roman" w:hAnsi="Courier New" w:cs="Courier New"/>
+          <w:color w:val="333333"/>
+          <w:sz w:val="18"/>
+          <w:szCs w:val="18"/>
+          <w:lang w:eastAsia="en-IN"/>
+        </w:rPr>
+        <w:t>[</w:t>
+      </w:r>
+      <w:r>
+        <w:rPr>
+          <w:rFonts w:ascii="Courier New" w:eastAsia="Times New Roman" w:hAnsi="Courier New" w:cs="Courier New"/>
+          <w:color w:val="BA2121"/>
+          <w:sz w:val="18"/>
+          <w:szCs w:val="18"/>
+          <w:lang w:eastAsia="en-IN"/>
+        </w:rPr>
+        <w:t>"Jan"</w:t>
+      </w:r>
+      <w:r>
+        <w:rPr>
+          <w:rFonts w:ascii="Courier New" w:eastAsia="Times New Roman" w:hAnsi="Courier New" w:cs="Courier New"/>
+          <w:color w:val="333333"/>
+          <w:sz w:val="18"/>
+          <w:szCs w:val="18"/>
+          <w:lang w:eastAsia="en-IN"/>
+        </w:rPr>
+        <w:t xml:space="preserve">, </w:t>
+      </w:r>
+      <w:r>
+        <w:rPr>
+          <w:rFonts w:ascii="Courier New" w:eastAsia="Times New Roman" w:hAnsi="Courier New" w:cs="Courier New"/>
+          <w:color w:val="BA2121"/>
+          <w:sz w:val="18"/>
+          <w:szCs w:val="18"/>
+          <w:lang w:eastAsia="en-IN"/>
+        </w:rPr>
+        <w:t>"Feb"</w:t>
+      </w:r>
+      <w:r>
+        <w:rPr>
+          <w:rFonts w:ascii="Courier New" w:eastAsia="Times New Roman" w:hAnsi="Courier New" w:cs="Courier New"/>
+          <w:color w:val="333333"/>
+          <w:sz w:val="18"/>
+          <w:szCs w:val="18"/>
+          <w:lang w:eastAsia="en-IN"/>
+        </w:rPr>
+        <w:t xml:space="preserve">, </w:t>
+      </w:r>
+      <w:r>
+        <w:rPr>
+          <w:rFonts w:ascii="Courier New" w:eastAsia="Times New Roman" w:hAnsi="Courier New" w:cs="Courier New"/>
+          <w:color w:val="BA2121"/>
+          <w:sz w:val="18"/>
+          <w:szCs w:val="18"/>
+          <w:lang w:eastAsia="en-IN"/>
+        </w:rPr>
+        <w:t>"Mar"</w:t>
+      </w:r>
+      <w:r>
+        <w:rPr>
+          <w:rFonts w:ascii="Courier New" w:eastAsia="Times New Roman" w:hAnsi="Courier New" w:cs="Courier New"/>
+          <w:color w:val="333333"/>
+          <w:sz w:val="18"/>
+          <w:szCs w:val="18"/>
+          <w:lang w:eastAsia="en-IN"/>
+        </w:rPr>
+        <w:t xml:space="preserve">, </w:t>
+      </w:r>
+      <w:r>
+        <w:rPr>
+          <w:rFonts w:ascii="Courier New" w:eastAsia="Times New Roman" w:hAnsi="Courier New" w:cs="Courier New"/>
+          <w:color w:val="BA2121"/>
+          <w:sz w:val="18"/>
+          <w:szCs w:val="18"/>
+          <w:lang w:eastAsia="en-IN"/>
+        </w:rPr>
+        <w:t>"Apr"</w:t>
+      </w:r>
+      <w:r>
+        <w:rPr>
+          <w:rFonts w:ascii="Courier New" w:eastAsia="Times New Roman" w:hAnsi="Courier New" w:cs="Courier New"/>
+          <w:color w:val="333333"/>
+          <w:sz w:val="18"/>
+          <w:szCs w:val="18"/>
+          <w:lang w:eastAsia="en-IN"/>
+        </w:rPr>
+        <w:t xml:space="preserve">, </w:t>
+      </w:r>
+      <w:r>
+        <w:rPr>
+          <w:rFonts w:ascii="Courier New" w:eastAsia="Times New Roman" w:hAnsi="Courier New" w:cs="Courier New"/>
+          <w:color w:val="BA2121"/>
+          <w:sz w:val="18"/>
+          <w:szCs w:val="18"/>
+          <w:lang w:eastAsia="en-IN"/>
+        </w:rPr>
+        <w:t>"May"</w:t>
+      </w:r>
+      <w:r>
+        <w:rPr>
+          <w:rFonts w:ascii="Courier New" w:eastAsia="Times New Roman" w:hAnsi="Courier New" w:cs="Courier New"/>
+          <w:color w:val="333333"/>
+          <w:sz w:val="18"/>
+          <w:szCs w:val="18"/>
+          <w:lang w:eastAsia="en-IN"/>
+        </w:rPr>
+        <w:t xml:space="preserve">, </w:t>
+      </w:r>
+      <w:r>
+        <w:rPr>
+          <w:rFonts w:ascii="Courier New" w:eastAsia="Times New Roman" w:hAnsi="Courier New" w:cs="Courier New"/>
+          <w:color w:val="BA2121"/>
+          <w:sz w:val="18"/>
+          <w:szCs w:val="18"/>
+          <w:lang w:eastAsia="en-IN"/>
+        </w:rPr>
+        <w:t>"Jun"</w:t>
+      </w:r>
+      <w:r>
+        <w:rPr>
+          <w:rFonts w:ascii="Courier New" w:eastAsia="Times New Roman" w:hAnsi="Courier New" w:cs="Courier New"/>
+          <w:color w:val="333333"/>
+          <w:sz w:val="18"/>
+          <w:szCs w:val="18"/>
+          <w:lang w:eastAsia="en-IN"/>
+        </w:rPr>
+        <w:t xml:space="preserve">, </w:t>
+      </w:r>
+      <w:r>
+        <w:rPr>
+          <w:rFonts w:ascii="Courier New" w:eastAsia="Times New Roman" w:hAnsi="Courier New" w:cs="Courier New"/>
+          <w:color w:val="BA2121"/>
+          <w:sz w:val="18"/>
+          <w:szCs w:val="18"/>
+          <w:lang w:eastAsia="en-IN"/>
+        </w:rPr>
+        <w:t>"Jul"</w:t>
+      </w:r>
+      <w:r>
+        <w:rPr>
+          <w:rFonts w:ascii="Courier New" w:eastAsia="Times New Roman" w:hAnsi="Courier New" w:cs="Courier New"/>
+          <w:color w:val="333333"/>
+          <w:sz w:val="18"/>
+          <w:szCs w:val="18"/>
+          <w:lang w:eastAsia="en-IN"/>
+        </w:rPr>
+        <w:t xml:space="preserve">, </w:t>
+      </w:r>
+      <w:r>
+        <w:rPr>
+          <w:rFonts w:ascii="Courier New" w:eastAsia="Times New Roman" w:hAnsi="Courier New" w:cs="Courier New"/>
+          <w:color w:val="BA2121"/>
+          <w:sz w:val="18"/>
+          <w:szCs w:val="18"/>
+          <w:lang w:eastAsia="en-IN"/>
+        </w:rPr>
+        <w:t>"Aug"</w:t>
+      </w:r>
+      <w:r>
+        <w:rPr>
+          <w:rFonts w:ascii="Courier New" w:eastAsia="Times New Roman" w:hAnsi="Courier New" w:cs="Courier New"/>
+          <w:color w:val="333333"/>
+          <w:sz w:val="18"/>
+          <w:szCs w:val="18"/>
+          <w:lang w:eastAsia="en-IN"/>
+        </w:rPr>
+        <w:t>])</w:t>
+      </w:r>
+    </w:p>
+    <w:p>
+      <w:pPr>
+        <w:shd w:val="clear" w:color="auto" w:fill="F7F7F7"/>
+        <w:tabs>
+          <w:tab w:val="left" w:pos="916"/>
+          <w:tab w:val="left" w:pos="1832"/>
+          <w:tab w:val="left" w:pos="2748"/>
+          <w:tab w:val="left" w:pos="3664"/>
+          <w:tab w:val="left" w:pos="4580"/>
+          <w:tab w:val="left" w:pos="5496"/>
+          <w:tab w:val="left" w:pos="6412"/>
+          <w:tab w:val="left" w:pos="7328"/>
+          <w:tab w:val="left" w:pos="8244"/>
+          <w:tab w:val="left" w:pos="9160"/>
+          <w:tab w:val="left" w:pos="10076"/>
+          <w:tab w:val="left" w:pos="10992"/>
+          <w:tab w:val="left" w:pos="11908"/>
+          <w:tab w:val="left" w:pos="12824"/>
+          <w:tab w:val="left" w:pos="13740"/>
+          <w:tab w:val="left" w:pos="14656"/>
+        </w:tabs>
+        <w:wordWrap w:val="0"/>
+        <w:spacing w:after="0" w:line="240" w:lineRule="auto"/>
+        <w:rPr>
+          <w:rFonts w:ascii="Courier New" w:eastAsia="Times New Roman" w:hAnsi="Courier New" w:cs="Courier New"/>
+          <w:color w:val="333333"/>
+          <w:sz w:val="18"/>
+          <w:szCs w:val="18"/>
+          <w:lang w:eastAsia="en-IN"/>
+        </w:rPr>
+      </w:pPr>
+      <w:r>
+        <w:rPr>
+          <w:rFonts w:ascii="Courier New" w:eastAsia="Times New Roman" w:hAnsi="Courier New" w:cs="Courier New"/>
+          <w:color w:val="333333"/>
+          <w:sz w:val="18"/>
+          <w:szCs w:val="18"/>
+          <w:lang w:eastAsia="en-IN"/>
+        </w:rPr>
+        <w:t>df</w:t>
+      </w:r>
+      <w:r>
+        <w:rPr>
+          <w:rFonts w:ascii="Courier New" w:eastAsia="Times New Roman" w:hAnsi="Courier New" w:cs="Courier New"/>
+          <w:color w:val="666666"/>
+          <w:sz w:val="18"/>
+          <w:szCs w:val="18"/>
+          <w:lang w:eastAsia="en-IN"/>
+        </w:rPr>
+        <w:t>.</w:t>
+      </w:r>
+      <w:r>
+        <w:rPr>
+          <w:rFonts w:ascii="Courier New" w:eastAsia="Times New Roman" w:hAnsi="Courier New" w:cs="Courier New"/>
+          <w:b/>
+          <w:bCs/>
+          <w:color w:val="FF0000"/>
+          <w:sz w:val="18"/>
+          <w:szCs w:val="18"/>
+          <w:lang w:eastAsia="en-IN"/>
+          <w14:glow w14:rad="228600">
+            <w14:schemeClr w14:val="accent4">
+              <w14:alpha w14:val="60000"/>
+              <w14:satMod w14:val="175000"/>
+            </w14:schemeClr>
+          </w14:glow>
+        </w:rPr>
+        <w:t>rolling</w:t>
+      </w:r>
+      <w:r>
+        <w:rPr>
+          <w:rFonts w:ascii="Courier New" w:eastAsia="Times New Roman" w:hAnsi="Courier New" w:cs="Courier New"/>
+          <w:color w:val="333333"/>
+          <w:sz w:val="18"/>
+          <w:szCs w:val="18"/>
+          <w:lang w:eastAsia="en-IN"/>
+        </w:rPr>
+        <w:t>(window</w:t>
+      </w:r>
+      <w:r>
+        <w:rPr>
+          <w:rFonts w:ascii="Courier New" w:eastAsia="Times New Roman" w:hAnsi="Courier New" w:cs="Courier New"/>
+          <w:color w:val="666666"/>
+          <w:sz w:val="18"/>
+          <w:szCs w:val="18"/>
+          <w:lang w:eastAsia="en-IN"/>
+        </w:rPr>
+        <w:t>=</w:t>
+      </w:r>
+      <w:r>
+        <w:rPr>
+          <w:rFonts w:ascii="Courier New" w:eastAsia="Times New Roman" w:hAnsi="Courier New" w:cs="Courier New"/>
+          <w:color w:val="333333"/>
+          <w:sz w:val="18"/>
+          <w:szCs w:val="18"/>
+          <w:lang w:eastAsia="en-IN"/>
+        </w:rPr>
+        <w:t>window_size, center</w:t>
+      </w:r>
+      <w:r>
+        <w:rPr>
+          <w:rFonts w:ascii="Courier New" w:eastAsia="Times New Roman" w:hAnsi="Courier New" w:cs="Courier New"/>
+          <w:color w:val="666666"/>
+          <w:sz w:val="18"/>
+          <w:szCs w:val="18"/>
+          <w:lang w:eastAsia="en-IN"/>
+        </w:rPr>
+        <w:t>=</w:t>
+      </w:r>
+      <w:r>
+        <w:rPr>
+          <w:rFonts w:ascii="Courier New" w:eastAsia="Times New Roman" w:hAnsi="Courier New" w:cs="Courier New"/>
+          <w:b/>
+          <w:bCs/>
+          <w:color w:val="008000"/>
+          <w:sz w:val="18"/>
+          <w:szCs w:val="18"/>
+          <w:lang w:eastAsia="en-IN"/>
+        </w:rPr>
+        <w:t>True</w:t>
+      </w:r>
+      <w:r>
+        <w:rPr>
+          <w:rFonts w:ascii="Courier New" w:eastAsia="Times New Roman" w:hAnsi="Courier New" w:cs="Courier New"/>
+          <w:color w:val="333333"/>
+          <w:sz w:val="18"/>
+          <w:szCs w:val="18"/>
+          <w:lang w:eastAsia="en-IN"/>
+        </w:rPr>
+        <w:t>)</w:t>
+      </w:r>
+      <w:r>
+        <w:rPr>
+          <w:rFonts w:ascii="Courier New" w:eastAsia="Times New Roman" w:hAnsi="Courier New" w:cs="Courier New"/>
+          <w:color w:val="666666"/>
+          <w:sz w:val="18"/>
+          <w:szCs w:val="18"/>
+          <w:lang w:eastAsia="en-IN"/>
+        </w:rPr>
+        <w:t>.</w:t>
+      </w:r>
+      <w:r>
+        <w:rPr>
+          <w:rFonts w:ascii="Courier New" w:eastAsia="Times New Roman" w:hAnsi="Courier New" w:cs="Courier New"/>
+          <w:color w:val="333333"/>
+          <w:sz w:val="18"/>
+          <w:szCs w:val="18"/>
+          <w:lang w:eastAsia="en-IN"/>
+        </w:rPr>
+        <w:t>mean()</w:t>
+      </w:r>
+    </w:p>
+    <w:p>
+      <w:pPr>
+        <w:rPr>
+          <w:lang w:val="en-US"/>
+        </w:rPr>
+      </w:pPr>
     </w:p>
     <w:p>
       <w:pPr>
         <w:pStyle w:val="ListParagraph"/>
         <w:numPr>
           <w:ilvl w:val="0"/>
-          <w:numId w:val="6"/>
+          <w:numId w:val="14"/>
         </w:numPr>
         <w:rPr>
           <w:lang w:val="en-US"/>
@@ -279,7 +1939,7 @@
         <w:rPr>
           <w:lang w:val="en-US"/>
         </w:rPr>
-        <w:t>Identifying correlation</w:t>
+        <w:t>It is useful for smoothing out short-term fluctuations</w:t>
       </w:r>
     </w:p>
     <w:p>
@@ -287,7 +1947,7 @@
         <w:pStyle w:val="ListParagraph"/>
         <w:numPr>
           <w:ilvl w:val="0"/>
-          <w:numId w:val="6"/>
+          <w:numId w:val="14"/>
         </w:numPr>
         <w:rPr>
           <w:lang w:val="en-US"/>
@@ -297,7 +1957,38 @@
         <w:rPr>
           <w:lang w:val="en-US"/>
         </w:rPr>
-        <w:t>Identifying seasonal patterns</w:t>
+        <w:t>window size is equal to seasonality if the data have seasonality</w:t>
+      </w:r>
+    </w:p>
+    <w:p>
+      <w:pPr>
+        <w:rPr>
+          <w:rFonts w:ascii="Segoe UI" w:hAnsi="Segoe UI" w:cs="Segoe UI"/>
+          <w:color w:val="374151"/>
+          <w:shd w:val="clear" w:color="auto" w:fill="F7F7F8"/>
+        </w:rPr>
+      </w:pPr>
+      <w:r>
+        <w:rPr>
+          <w:lang w:val="en-US"/>
+        </w:rPr>
+        <w:t xml:space="preserve">if not then then there could abe issue: </w:t>
+      </w:r>
+      <w:r>
+        <w:rPr>
+          <w:rFonts w:ascii="Segoe UI" w:hAnsi="Segoe UI" w:cs="Segoe UI"/>
+          <w:color w:val="374151"/>
+          <w:shd w:val="clear" w:color="auto" w:fill="F7F7F8"/>
+        </w:rPr>
+        <w:t>centered moving average</w:t>
+      </w:r>
+      <w:r>
+        <w:rPr>
+          <w:rFonts w:ascii="Segoe UI" w:hAnsi="Segoe UI" w:cs="Segoe UI"/>
+          <w:color w:val="374151"/>
+          <w:shd w:val="clear" w:color="auto" w:fill="F7F7F8"/>
+        </w:rPr>
+        <w:t>?</w:t>
       </w:r>
     </w:p>
     <w:p>
@@ -305,7 +1996,7 @@
         <w:pStyle w:val="ListParagraph"/>
         <w:numPr>
           <w:ilvl w:val="0"/>
-          <w:numId w:val="6"/>
+          <w:numId w:val="13"/>
         </w:numPr>
         <w:rPr>
           <w:lang w:val="en-US"/>
@@ -315,7 +2006,7 @@
         <w:rPr>
           <w:lang w:val="en-US"/>
         </w:rPr>
-        <w:t>Identifying lagged effects</w:t>
+        <w:t>Curve fitting being a parametric method and moving average being a non-parametric method.</w:t>
       </w:r>
     </w:p>
     <w:p>
@@ -323,7 +2014,7 @@
         <w:pStyle w:val="ListParagraph"/>
         <w:numPr>
           <w:ilvl w:val="0"/>
-          <w:numId w:val="6"/>
+          <w:numId w:val="13"/>
         </w:numPr>
         <w:rPr>
           <w:lang w:val="en-US"/>
@@ -333,7 +2024,7 @@
         <w:rPr>
           <w:lang w:val="en-US"/>
         </w:rPr>
-        <w:t>Checking for stationarity</w:t>
+        <w:t>Curve fitting is more appropriate when the trend component is expected to follow a specific functional form.</w:t>
       </w:r>
     </w:p>
     <w:p>
@@ -341,7 +2032,7 @@
         <w:pStyle w:val="ListParagraph"/>
         <w:numPr>
           <w:ilvl w:val="0"/>
-          <w:numId w:val="6"/>
+          <w:numId w:val="13"/>
         </w:numPr>
         <w:rPr>
           <w:lang w:val="en-US"/>
@@ -351,39 +2042,34 @@
         <w:rPr>
           <w:lang w:val="en-US"/>
         </w:rPr>
-        <w:t>Model selection</w:t>
-      </w:r>
-    </w:p>
-    <w:p>
-      <w:pPr>
-        <w:rPr>
-          <w:lang w:val="en-US"/>
-        </w:rPr>
-      </w:pPr>
-      <w:r>
-        <w:rPr>
-          <w:lang w:val="en-US"/>
-        </w:rPr>
-        <w:t>--------------------------------------------------------------</w:t>
-      </w:r>
-    </w:p>
-    <w:p>
-      <w:pPr>
-        <w:rPr>
-          <w:lang w:val="en-US"/>
-        </w:rPr>
-      </w:pPr>
-      <w:r>
-        <w:rPr>
-          <w:lang w:val="en-US"/>
-        </w:rPr>
-        <w:t>Time series pattens</w:t>
-      </w:r>
-      <w:r>
-        <w:rPr>
-          <w:lang w:val="en-US"/>
-        </w:rPr>
-        <w:t>:</w:t>
+        <w:t>Moving average is more appropriate when the trend component is expected to be smoother and less predictable</w:t>
+      </w:r>
+    </w:p>
+    <w:p>
+      <w:pPr>
+        <w:pStyle w:val="Heading1"/>
+        <w:rPr>
+          <w:lang w:val="en-US"/>
+        </w:rPr>
+      </w:pPr>
+      <w:r>
+        <w:rPr>
+          <w:lang w:val="en-US"/>
+        </w:rPr>
+        <w:t>Estimating seasonality</w:t>
+      </w:r>
+    </w:p>
+    <w:p>
+      <w:pPr>
+        <w:rPr>
+          <w:lang w:val="en-US"/>
+        </w:rPr>
+      </w:pPr>
+      <w:r>
+        <w:rPr>
+          <w:lang w:val="en-US"/>
+        </w:rPr>
+        <w:t>To compute the seasonal component we can simply:</w:t>
       </w:r>
     </w:p>
     <w:p>
@@ -391,7 +2077,7 @@
         <w:pStyle w:val="ListParagraph"/>
         <w:numPr>
           <w:ilvl w:val="0"/>
-          <w:numId w:val="3"/>
+          <w:numId w:val="15"/>
         </w:numPr>
         <w:rPr>
           <w:lang w:val="en-US"/>
@@ -401,19 +2087,7 @@
         <w:rPr>
           <w:lang w:val="en-US"/>
         </w:rPr>
-        <w:t>Trends : lon</w:t>
-      </w:r>
-      <w:r>
-        <w:rPr>
-          <w:lang w:val="en-US"/>
-        </w:rPr>
-        <w:t>g</w:t>
-      </w:r>
-      <w:r>
-        <w:rPr>
-          <w:lang w:val="en-US"/>
-        </w:rPr>
-        <w:t xml:space="preserve"> term increases or decrease in the seies.</w:t>
+        <w:t xml:space="preserve">Remove the trend-cycle component from the data </w:t>
       </w:r>
     </w:p>
     <w:p>
@@ -421,7 +2095,7 @@
         <w:pStyle w:val="ListParagraph"/>
         <w:numPr>
           <w:ilvl w:val="0"/>
-          <w:numId w:val="3"/>
+          <w:numId w:val="15"/>
         </w:numPr>
         <w:rPr>
           <w:lang w:val="en-US"/>
@@ -431,294 +2105,8 @@
         <w:rPr>
           <w:lang w:val="en-US"/>
         </w:rPr>
-        <w:t xml:space="preserve">Seasonality : regular variation in the seires at some fixed intervals </w:t>
-      </w:r>
-    </w:p>
-    <w:p>
-      <w:pPr>
-        <w:pStyle w:val="ListParagraph"/>
-        <w:numPr>
-          <w:ilvl w:val="0"/>
-          <w:numId w:val="3"/>
-        </w:numPr>
-        <w:rPr>
-          <w:lang w:val="en-US"/>
-        </w:rPr>
-      </w:pPr>
-      <w:r>
-        <w:rPr>
-          <w:lang w:val="en-US"/>
-        </w:rPr>
-        <w:t xml:space="preserve">Cyclicity : </w:t>
-      </w:r>
-      <w:r>
-        <w:rPr>
-          <w:lang w:val="en-US"/>
-        </w:rPr>
-        <w:t xml:space="preserve">it is </w:t>
-      </w:r>
-      <w:r>
-        <w:rPr>
-          <w:lang w:val="en-US"/>
-        </w:rPr>
-        <w:t>fluctuations in the time series that occur at irregular intervals and are usually associated with economic or business cycles</w:t>
-      </w:r>
-    </w:p>
-    <w:p>
-      <w:pPr>
-        <w:pStyle w:val="ListParagraph"/>
-        <w:numPr>
-          <w:ilvl w:val="0"/>
-          <w:numId w:val="3"/>
-        </w:numPr>
-        <w:rPr>
-          <w:lang w:val="en-US"/>
-        </w:rPr>
-      </w:pPr>
-      <w:r>
-        <w:rPr>
-          <w:lang w:val="en-US"/>
-        </w:rPr>
-        <w:lastRenderedPageBreak/>
-        <w:t>Irregular or random variation: This component is the residual part of the time series that cannot be explained by the trend, seasonality, or cyclical components. It is also called the noise or error component. For example, a sudden drop in sales of a product due to an unexpected event like a natural disaster can be considered as an irregular or random variation.</w:t>
-      </w:r>
-    </w:p>
-    <w:p>
-      <w:pPr>
-        <w:spacing w:before="100" w:beforeAutospacing="1" w:after="100" w:afterAutospacing="1" w:line="240" w:lineRule="auto"/>
-        <w:rPr>
-          <w:rFonts w:ascii="Times New Roman" w:eastAsia="Times New Roman" w:hAnsi="Times New Roman" w:cs="Times New Roman"/>
-          <w:sz w:val="24"/>
-          <w:szCs w:val="24"/>
-          <w:lang w:eastAsia="en-IN"/>
-        </w:rPr>
-      </w:pPr>
-      <w:r>
-        <w:rPr>
-          <w:rFonts w:ascii="Times New Roman" w:eastAsia="Times New Roman" w:hAnsi="Times New Roman" w:cs="Times New Roman"/>
-          <w:sz w:val="24"/>
-          <w:szCs w:val="24"/>
-          <w:lang w:eastAsia="en-IN"/>
-        </w:rPr>
-        <w:t>Time series are called white noise if:</w:t>
-      </w:r>
-    </w:p>
-    <w:p>
-      <w:pPr>
-        <w:numPr>
-          <w:ilvl w:val="0"/>
-          <w:numId w:val="4"/>
-        </w:numPr>
-        <w:spacing w:before="100" w:beforeAutospacing="1" w:after="100" w:afterAutospacing="1" w:line="240" w:lineRule="auto"/>
-        <w:rPr>
-          <w:rFonts w:ascii="Times New Roman" w:eastAsia="Times New Roman" w:hAnsi="Times New Roman" w:cs="Times New Roman"/>
-          <w:sz w:val="24"/>
-          <w:szCs w:val="24"/>
-          <w:lang w:eastAsia="en-IN"/>
-        </w:rPr>
-      </w:pPr>
-      <w:r>
-        <w:rPr>
-          <w:rFonts w:ascii="Times New Roman" w:eastAsia="Times New Roman" w:hAnsi="Times New Roman" w:cs="Times New Roman"/>
-          <w:sz w:val="24"/>
-          <w:szCs w:val="24"/>
-          <w:lang w:eastAsia="en-IN"/>
-        </w:rPr>
-        <w:t>It has zero mean</w:t>
-      </w:r>
-    </w:p>
-    <w:p>
-      <w:pPr>
-        <w:numPr>
-          <w:ilvl w:val="0"/>
-          <w:numId w:val="4"/>
-        </w:numPr>
-        <w:spacing w:before="100" w:beforeAutospacing="1" w:after="100" w:afterAutospacing="1" w:line="240" w:lineRule="auto"/>
-        <w:rPr>
-          <w:rFonts w:ascii="Times New Roman" w:eastAsia="Times New Roman" w:hAnsi="Times New Roman" w:cs="Times New Roman"/>
-          <w:sz w:val="24"/>
-          <w:szCs w:val="24"/>
-          <w:lang w:eastAsia="en-IN"/>
-        </w:rPr>
-      </w:pPr>
-      <w:r>
-        <w:rPr>
-          <w:rFonts w:ascii="Times New Roman" w:eastAsia="Times New Roman" w:hAnsi="Times New Roman" w:cs="Times New Roman"/>
-          <w:sz w:val="24"/>
-          <w:szCs w:val="24"/>
-          <w:lang w:eastAsia="en-IN"/>
-        </w:rPr>
-        <w:t>It has constant variance</w:t>
-      </w:r>
-    </w:p>
-    <w:p>
-      <w:pPr>
-        <w:numPr>
-          <w:ilvl w:val="0"/>
-          <w:numId w:val="4"/>
-        </w:numPr>
-        <w:spacing w:before="100" w:beforeAutospacing="1" w:after="100" w:afterAutospacing="1" w:line="240" w:lineRule="auto"/>
-        <w:rPr>
-          <w:rFonts w:ascii="Times New Roman" w:eastAsia="Times New Roman" w:hAnsi="Times New Roman" w:cs="Times New Roman"/>
-          <w:sz w:val="24"/>
-          <w:szCs w:val="24"/>
-          <w:lang w:eastAsia="en-IN"/>
-        </w:rPr>
-      </w:pPr>
-      <w:r>
-        <w:rPr>
-          <w:rFonts w:ascii="Times New Roman" w:eastAsia="Times New Roman" w:hAnsi="Times New Roman" w:cs="Times New Roman"/>
-          <w:sz w:val="24"/>
-          <w:szCs w:val="24"/>
-          <w:lang w:eastAsia="en-IN"/>
-        </w:rPr>
-        <w:t>It has no autocorrelation</w:t>
-      </w:r>
-    </w:p>
-    <w:p>
-      <w:pPr>
-        <w:spacing w:before="100" w:beforeAutospacing="1" w:after="100" w:afterAutospacing="1" w:line="240" w:lineRule="auto"/>
-        <w:rPr>
-          <w:rFonts w:ascii="Times New Roman" w:eastAsia="Times New Roman" w:hAnsi="Times New Roman" w:cs="Times New Roman"/>
-          <w:sz w:val="24"/>
-          <w:szCs w:val="24"/>
-          <w:lang w:eastAsia="en-IN"/>
-        </w:rPr>
-      </w:pPr>
-    </w:p>
-    <w:p>
-      <w:pPr>
-        <w:spacing w:before="100" w:beforeAutospacing="1" w:after="100" w:afterAutospacing="1" w:line="240" w:lineRule="auto"/>
-        <w:rPr>
-          <w:rFonts w:ascii="Times New Roman" w:eastAsia="Times New Roman" w:hAnsi="Times New Roman" w:cs="Times New Roman"/>
-          <w:sz w:val="24"/>
-          <w:szCs w:val="24"/>
-          <w:lang w:eastAsia="en-IN"/>
-        </w:rPr>
-      </w:pPr>
-      <w:r>
-        <w:rPr>
-          <w:rFonts w:ascii="Times New Roman" w:eastAsia="Times New Roman" w:hAnsi="Times New Roman" w:cs="Times New Roman"/>
-          <w:sz w:val="24"/>
-          <w:szCs w:val="24"/>
-          <w:lang w:eastAsia="en-IN"/>
-        </w:rPr>
-        <w:t>Estimating the trend cycle</w:t>
-      </w:r>
-    </w:p>
-    <w:p>
-      <w:pPr>
-        <w:pStyle w:val="ListParagraph"/>
-        <w:numPr>
-          <w:ilvl w:val="0"/>
-          <w:numId w:val="7"/>
-        </w:numPr>
-        <w:spacing w:before="100" w:beforeAutospacing="1" w:after="100" w:afterAutospacing="1" w:line="240" w:lineRule="auto"/>
-        <w:rPr>
-          <w:rFonts w:ascii="Times New Roman" w:eastAsia="Times New Roman" w:hAnsi="Times New Roman" w:cs="Times New Roman"/>
-          <w:sz w:val="24"/>
-          <w:szCs w:val="24"/>
-          <w:lang w:eastAsia="en-IN"/>
-        </w:rPr>
-      </w:pPr>
-      <w:r>
-        <w:rPr>
-          <w:rFonts w:ascii="Times New Roman" w:eastAsia="Times New Roman" w:hAnsi="Times New Roman" w:cs="Times New Roman"/>
-          <w:sz w:val="24"/>
-          <w:szCs w:val="24"/>
-          <w:lang w:eastAsia="en-IN"/>
-        </w:rPr>
-        <w:t>Curve fitting</w:t>
-      </w:r>
-      <w:r>
-        <w:rPr>
-          <w:rFonts w:ascii="Times New Roman" w:eastAsia="Times New Roman" w:hAnsi="Times New Roman" w:cs="Times New Roman"/>
-          <w:sz w:val="24"/>
-          <w:szCs w:val="24"/>
-          <w:lang w:eastAsia="en-IN"/>
-        </w:rPr>
-        <w:t xml:space="preserve"> : statmodels.tsa.tsatools.detrends()</w:t>
-      </w:r>
-    </w:p>
-    <w:p>
-      <w:pPr>
-        <w:pStyle w:val="ListParagraph"/>
-        <w:numPr>
-          <w:ilvl w:val="0"/>
-          <w:numId w:val="7"/>
-        </w:numPr>
-        <w:spacing w:before="100" w:beforeAutospacing="1" w:after="100" w:afterAutospacing="1" w:line="240" w:lineRule="auto"/>
-        <w:rPr>
-          <w:rFonts w:ascii="Times New Roman" w:eastAsia="Times New Roman" w:hAnsi="Times New Roman" w:cs="Times New Roman"/>
-          <w:sz w:val="24"/>
-          <w:szCs w:val="24"/>
-          <w:lang w:eastAsia="en-IN"/>
-        </w:rPr>
-      </w:pPr>
-      <w:r>
-        <w:rPr>
-          <w:rFonts w:ascii="Times New Roman" w:eastAsia="Times New Roman" w:hAnsi="Times New Roman" w:cs="Times New Roman"/>
-          <w:sz w:val="24"/>
-          <w:szCs w:val="24"/>
-          <w:lang w:eastAsia="en-IN"/>
-        </w:rPr>
-        <w:t>Moving average</w:t>
-      </w:r>
-      <w:r>
-        <w:rPr>
-          <w:rFonts w:ascii="Times New Roman" w:eastAsia="Times New Roman" w:hAnsi="Times New Roman" w:cs="Times New Roman"/>
-          <w:sz w:val="24"/>
-          <w:szCs w:val="24"/>
-          <w:lang w:eastAsia="en-IN"/>
-        </w:rPr>
-        <w:t xml:space="preserve"> : .rolling()</w:t>
-      </w:r>
-    </w:p>
-    <w:p>
-      <w:pPr>
-        <w:pStyle w:val="ListParagraph"/>
-        <w:spacing w:before="100" w:beforeAutospacing="1" w:after="100" w:afterAutospacing="1" w:line="240" w:lineRule="auto"/>
-        <w:rPr>
-          <w:rFonts w:ascii="Times New Roman" w:eastAsia="Times New Roman" w:hAnsi="Times New Roman" w:cs="Times New Roman"/>
-          <w:sz w:val="24"/>
-          <w:szCs w:val="24"/>
-          <w:lang w:eastAsia="en-IN"/>
-        </w:rPr>
-      </w:pPr>
-      <w:r>
-        <w:rPr>
-          <w:rFonts w:ascii="Times New Roman" w:eastAsia="Times New Roman" w:hAnsi="Times New Roman" w:cs="Times New Roman"/>
-          <w:sz w:val="24"/>
-          <w:szCs w:val="24"/>
-          <w:lang w:eastAsia="en-IN"/>
-        </w:rPr>
-        <w:t>nan : appear at both end of the rolling data</w:t>
-      </w:r>
-    </w:p>
-    <w:p>
-      <w:pPr>
-        <w:spacing w:before="100" w:beforeAutospacing="1" w:after="100" w:afterAutospacing="1" w:line="240" w:lineRule="auto"/>
-        <w:rPr>
-          <w:rFonts w:ascii="Times New Roman" w:eastAsia="Times New Roman" w:hAnsi="Times New Roman" w:cs="Times New Roman"/>
-          <w:sz w:val="24"/>
-          <w:szCs w:val="24"/>
-          <w:lang w:eastAsia="en-IN"/>
-        </w:rPr>
-      </w:pPr>
-    </w:p>
-    <w:p>
-      <w:pPr>
-        <w:rPr>
-          <w:lang w:val="en-US"/>
-        </w:rPr>
-      </w:pPr>
-    </w:p>
-    <w:p>
-      <w:pPr>
-        <w:rPr>
-          <w:lang w:val="en-US"/>
-        </w:rPr>
-      </w:pPr>
+        <w:t>Estimate the seasonal component by averaging</w:t>
+      </w:r>
     </w:p>
     <w:sectPr>
       <w:pgSz w:w="11906" w:h="16838"/>
@@ -1185,6 +2573,345 @@
     </w:lvl>
   </w:abstractNum>
   <w:abstractNum w:abstractNumId="4" w15:restartNumberingAfterBreak="0">
+    <w:nsid w:val="24807D3D"/>
+    <w:multiLevelType w:val="hybridMultilevel"/>
+    <w:tmpl w:val="C2E0AB12"/>
+    <w:lvl w:ilvl="0" w:tplc="40090003">
+      <w:start w:val="1"/>
+      <w:numFmt w:val="bullet"/>
+      <w:lvlText w:val="o"/>
+      <w:lvlJc w:val="left"/>
+      <w:pPr>
+        <w:ind w:left="720" w:hanging="360"/>
+      </w:pPr>
+      <w:rPr>
+        <w:rFonts w:ascii="Courier New" w:hAnsi="Courier New" w:cs="Courier New" w:hint="default"/>
+      </w:rPr>
+    </w:lvl>
+    <w:lvl w:ilvl="1" w:tplc="40090003" w:tentative="1">
+      <w:start w:val="1"/>
+      <w:numFmt w:val="bullet"/>
+      <w:lvlText w:val="o"/>
+      <w:lvlJc w:val="left"/>
+      <w:pPr>
+        <w:ind w:left="1440" w:hanging="360"/>
+      </w:pPr>
+      <w:rPr>
+        <w:rFonts w:ascii="Courier New" w:hAnsi="Courier New" w:cs="Courier New" w:hint="default"/>
+      </w:rPr>
+    </w:lvl>
+    <w:lvl w:ilvl="2" w:tplc="40090005" w:tentative="1">
+      <w:start w:val="1"/>
+      <w:numFmt w:val="bullet"/>
+      <w:lvlText w:val=""/>
+      <w:lvlJc w:val="left"/>
+      <w:pPr>
+        <w:ind w:left="2160" w:hanging="360"/>
+      </w:pPr>
+      <w:rPr>
+        <w:rFonts w:ascii="Wingdings" w:hAnsi="Wingdings" w:hint="default"/>
+      </w:rPr>
+    </w:lvl>
+    <w:lvl w:ilvl="3" w:tplc="40090001" w:tentative="1">
+      <w:start w:val="1"/>
+      <w:numFmt w:val="bullet"/>
+      <w:lvlText w:val=""/>
+      <w:lvlJc w:val="left"/>
+      <w:pPr>
+        <w:ind w:left="2880" w:hanging="360"/>
+      </w:pPr>
+      <w:rPr>
+        <w:rFonts w:ascii="Symbol" w:hAnsi="Symbol" w:hint="default"/>
+      </w:rPr>
+    </w:lvl>
+    <w:lvl w:ilvl="4" w:tplc="40090003" w:tentative="1">
+      <w:start w:val="1"/>
+      <w:numFmt w:val="bullet"/>
+      <w:lvlText w:val="o"/>
+      <w:lvlJc w:val="left"/>
+      <w:pPr>
+        <w:ind w:left="3600" w:hanging="360"/>
+      </w:pPr>
+      <w:rPr>
+        <w:rFonts w:ascii="Courier New" w:hAnsi="Courier New" w:cs="Courier New" w:hint="default"/>
+      </w:rPr>
+    </w:lvl>
+    <w:lvl w:ilvl="5" w:tplc="40090005" w:tentative="1">
+      <w:start w:val="1"/>
+      <w:numFmt w:val="bullet"/>
+      <w:lvlText w:val=""/>
+      <w:lvlJc w:val="left"/>
+      <w:pPr>
+        <w:ind w:left="4320" w:hanging="360"/>
+      </w:pPr>
+      <w:rPr>
+        <w:rFonts w:ascii="Wingdings" w:hAnsi="Wingdings" w:hint="default"/>
+      </w:rPr>
+    </w:lvl>
+    <w:lvl w:ilvl="6" w:tplc="40090001" w:tentative="1">
+      <w:start w:val="1"/>
+      <w:numFmt w:val="bullet"/>
+      <w:lvlText w:val=""/>
+      <w:lvlJc w:val="left"/>
+      <w:pPr>
+        <w:ind w:left="5040" w:hanging="360"/>
+      </w:pPr>
+      <w:rPr>
+        <w:rFonts w:ascii="Symbol" w:hAnsi="Symbol" w:hint="default"/>
+      </w:rPr>
+    </w:lvl>
+    <w:lvl w:ilvl="7" w:tplc="40090003" w:tentative="1">
+      <w:start w:val="1"/>
+      <w:numFmt w:val="bullet"/>
+      <w:lvlText w:val="o"/>
+      <w:lvlJc w:val="left"/>
+      <w:pPr>
+        <w:ind w:left="5760" w:hanging="360"/>
+      </w:pPr>
+      <w:rPr>
+        <w:rFonts w:ascii="Courier New" w:hAnsi="Courier New" w:cs="Courier New" w:hint="default"/>
+      </w:rPr>
+    </w:lvl>
+    <w:lvl w:ilvl="8" w:tplc="40090005" w:tentative="1">
+      <w:start w:val="1"/>
+      <w:numFmt w:val="bullet"/>
+      <w:lvlText w:val=""/>
+      <w:lvlJc w:val="left"/>
+      <w:pPr>
+        <w:ind w:left="6480" w:hanging="360"/>
+      </w:pPr>
+      <w:rPr>
+        <w:rFonts w:ascii="Wingdings" w:hAnsi="Wingdings" w:hint="default"/>
+      </w:rPr>
+    </w:lvl>
+  </w:abstractNum>
+  <w:abstractNum w:abstractNumId="5" w15:restartNumberingAfterBreak="0">
+    <w:nsid w:val="30FB5979"/>
+    <w:multiLevelType w:val="hybridMultilevel"/>
+    <w:tmpl w:val="94BC7426"/>
+    <w:lvl w:ilvl="0" w:tplc="4009000B">
+      <w:start w:val="1"/>
+      <w:numFmt w:val="bullet"/>
+      <w:lvlText w:val=""/>
+      <w:lvlJc w:val="left"/>
+      <w:pPr>
+        <w:ind w:left="360" w:hanging="360"/>
+      </w:pPr>
+      <w:rPr>
+        <w:rFonts w:ascii="Wingdings" w:hAnsi="Wingdings" w:hint="default"/>
+      </w:rPr>
+    </w:lvl>
+    <w:lvl w:ilvl="1" w:tplc="40090003" w:tentative="1">
+      <w:start w:val="1"/>
+      <w:numFmt w:val="bullet"/>
+      <w:lvlText w:val="o"/>
+      <w:lvlJc w:val="left"/>
+      <w:pPr>
+        <w:ind w:left="1080" w:hanging="360"/>
+      </w:pPr>
+      <w:rPr>
+        <w:rFonts w:ascii="Courier New" w:hAnsi="Courier New" w:cs="Courier New" w:hint="default"/>
+      </w:rPr>
+    </w:lvl>
+    <w:lvl w:ilvl="2" w:tplc="40090005" w:tentative="1">
+      <w:start w:val="1"/>
+      <w:numFmt w:val="bullet"/>
+      <w:lvlText w:val=""/>
+      <w:lvlJc w:val="left"/>
+      <w:pPr>
+        <w:ind w:left="1800" w:hanging="360"/>
+      </w:pPr>
+      <w:rPr>
+        <w:rFonts w:ascii="Wingdings" w:hAnsi="Wingdings" w:hint="default"/>
+      </w:rPr>
+    </w:lvl>
+    <w:lvl w:ilvl="3" w:tplc="40090001" w:tentative="1">
+      <w:start w:val="1"/>
+      <w:numFmt w:val="bullet"/>
+      <w:lvlText w:val=""/>
+      <w:lvlJc w:val="left"/>
+      <w:pPr>
+        <w:ind w:left="2520" w:hanging="360"/>
+      </w:pPr>
+      <w:rPr>
+        <w:rFonts w:ascii="Symbol" w:hAnsi="Symbol" w:hint="default"/>
+      </w:rPr>
+    </w:lvl>
+    <w:lvl w:ilvl="4" w:tplc="40090003" w:tentative="1">
+      <w:start w:val="1"/>
+      <w:numFmt w:val="bullet"/>
+      <w:lvlText w:val="o"/>
+      <w:lvlJc w:val="left"/>
+      <w:pPr>
+        <w:ind w:left="3240" w:hanging="360"/>
+      </w:pPr>
+      <w:rPr>
+        <w:rFonts w:ascii="Courier New" w:hAnsi="Courier New" w:cs="Courier New" w:hint="default"/>
+      </w:rPr>
+    </w:lvl>
+    <w:lvl w:ilvl="5" w:tplc="40090005" w:tentative="1">
+      <w:start w:val="1"/>
+      <w:numFmt w:val="bullet"/>
+      <w:lvlText w:val=""/>
+      <w:lvlJc w:val="left"/>
+      <w:pPr>
+        <w:ind w:left="3960" w:hanging="360"/>
+      </w:pPr>
+      <w:rPr>
+        <w:rFonts w:ascii="Wingdings" w:hAnsi="Wingdings" w:hint="default"/>
+      </w:rPr>
+    </w:lvl>
+    <w:lvl w:ilvl="6" w:tplc="40090001" w:tentative="1">
+      <w:start w:val="1"/>
+      <w:numFmt w:val="bullet"/>
+      <w:lvlText w:val=""/>
+      <w:lvlJc w:val="left"/>
+      <w:pPr>
+        <w:ind w:left="4680" w:hanging="360"/>
+      </w:pPr>
+      <w:rPr>
+        <w:rFonts w:ascii="Symbol" w:hAnsi="Symbol" w:hint="default"/>
+      </w:rPr>
+    </w:lvl>
+    <w:lvl w:ilvl="7" w:tplc="40090003" w:tentative="1">
+      <w:start w:val="1"/>
+      <w:numFmt w:val="bullet"/>
+      <w:lvlText w:val="o"/>
+      <w:lvlJc w:val="left"/>
+      <w:pPr>
+        <w:ind w:left="5400" w:hanging="360"/>
+      </w:pPr>
+      <w:rPr>
+        <w:rFonts w:ascii="Courier New" w:hAnsi="Courier New" w:cs="Courier New" w:hint="default"/>
+      </w:rPr>
+    </w:lvl>
+    <w:lvl w:ilvl="8" w:tplc="40090005" w:tentative="1">
+      <w:start w:val="1"/>
+      <w:numFmt w:val="bullet"/>
+      <w:lvlText w:val=""/>
+      <w:lvlJc w:val="left"/>
+      <w:pPr>
+        <w:ind w:left="6120" w:hanging="360"/>
+      </w:pPr>
+      <w:rPr>
+        <w:rFonts w:ascii="Wingdings" w:hAnsi="Wingdings" w:hint="default"/>
+      </w:rPr>
+    </w:lvl>
+  </w:abstractNum>
+  <w:abstractNum w:abstractNumId="6" w15:restartNumberingAfterBreak="0">
+    <w:nsid w:val="3173553E"/>
+    <w:multiLevelType w:val="hybridMultilevel"/>
+    <w:tmpl w:val="F00C89B2"/>
+    <w:lvl w:ilvl="0" w:tplc="4009000B">
+      <w:start w:val="1"/>
+      <w:numFmt w:val="bullet"/>
+      <w:lvlText w:val=""/>
+      <w:lvlJc w:val="left"/>
+      <w:pPr>
+        <w:ind w:left="360" w:hanging="360"/>
+      </w:pPr>
+      <w:rPr>
+        <w:rFonts w:ascii="Wingdings" w:hAnsi="Wingdings" w:hint="default"/>
+      </w:rPr>
+    </w:lvl>
+    <w:lvl w:ilvl="1" w:tplc="40090003" w:tentative="1">
+      <w:start w:val="1"/>
+      <w:numFmt w:val="bullet"/>
+      <w:lvlText w:val="o"/>
+      <w:lvlJc w:val="left"/>
+      <w:pPr>
+        <w:ind w:left="1080" w:hanging="360"/>
+      </w:pPr>
+      <w:rPr>
+        <w:rFonts w:ascii="Courier New" w:hAnsi="Courier New" w:cs="Courier New" w:hint="default"/>
+      </w:rPr>
+    </w:lvl>
+    <w:lvl w:ilvl="2" w:tplc="40090005" w:tentative="1">
+      <w:start w:val="1"/>
+      <w:numFmt w:val="bullet"/>
+      <w:lvlText w:val=""/>
+      <w:lvlJc w:val="left"/>
+      <w:pPr>
+        <w:ind w:left="1800" w:hanging="360"/>
+      </w:pPr>
+      <w:rPr>
+        <w:rFonts w:ascii="Wingdings" w:hAnsi="Wingdings" w:hint="default"/>
+      </w:rPr>
+    </w:lvl>
+    <w:lvl w:ilvl="3" w:tplc="40090001" w:tentative="1">
+      <w:start w:val="1"/>
+      <w:numFmt w:val="bullet"/>
+      <w:lvlText w:val=""/>
+      <w:lvlJc w:val="left"/>
+      <w:pPr>
+        <w:ind w:left="2520" w:hanging="360"/>
+      </w:pPr>
+      <w:rPr>
+        <w:rFonts w:ascii="Symbol" w:hAnsi="Symbol" w:hint="default"/>
+      </w:rPr>
+    </w:lvl>
+    <w:lvl w:ilvl="4" w:tplc="40090003" w:tentative="1">
+      <w:start w:val="1"/>
+      <w:numFmt w:val="bullet"/>
+      <w:lvlText w:val="o"/>
+      <w:lvlJc w:val="left"/>
+      <w:pPr>
+        <w:ind w:left="3240" w:hanging="360"/>
+      </w:pPr>
+      <w:rPr>
+        <w:rFonts w:ascii="Courier New" w:hAnsi="Courier New" w:cs="Courier New" w:hint="default"/>
+      </w:rPr>
+    </w:lvl>
+    <w:lvl w:ilvl="5" w:tplc="40090005" w:tentative="1">
+      <w:start w:val="1"/>
+      <w:numFmt w:val="bullet"/>
+      <w:lvlText w:val=""/>
+      <w:lvlJc w:val="left"/>
+      <w:pPr>
+        <w:ind w:left="3960" w:hanging="360"/>
+      </w:pPr>
+      <w:rPr>
+        <w:rFonts w:ascii="Wingdings" w:hAnsi="Wingdings" w:hint="default"/>
+      </w:rPr>
+    </w:lvl>
+    <w:lvl w:ilvl="6" w:tplc="40090001" w:tentative="1">
+      <w:start w:val="1"/>
+      <w:numFmt w:val="bullet"/>
+      <w:lvlText w:val=""/>
+      <w:lvlJc w:val="left"/>
+      <w:pPr>
+        <w:ind w:left="4680" w:hanging="360"/>
+      </w:pPr>
+      <w:rPr>
+        <w:rFonts w:ascii="Symbol" w:hAnsi="Symbol" w:hint="default"/>
+      </w:rPr>
+    </w:lvl>
+    <w:lvl w:ilvl="7" w:tplc="40090003" w:tentative="1">
+      <w:start w:val="1"/>
+      <w:numFmt w:val="bullet"/>
+      <w:lvlText w:val="o"/>
+      <w:lvlJc w:val="left"/>
+      <w:pPr>
+        <w:ind w:left="5400" w:hanging="360"/>
+      </w:pPr>
+      <w:rPr>
+        <w:rFonts w:ascii="Courier New" w:hAnsi="Courier New" w:cs="Courier New" w:hint="default"/>
+      </w:rPr>
+    </w:lvl>
+    <w:lvl w:ilvl="8" w:tplc="40090005" w:tentative="1">
+      <w:start w:val="1"/>
+      <w:numFmt w:val="bullet"/>
+      <w:lvlText w:val=""/>
+      <w:lvlJc w:val="left"/>
+      <w:pPr>
+        <w:ind w:left="6120" w:hanging="360"/>
+      </w:pPr>
+      <w:rPr>
+        <w:rFonts w:ascii="Wingdings" w:hAnsi="Wingdings" w:hint="default"/>
+      </w:rPr>
+    </w:lvl>
+  </w:abstractNum>
+  <w:abstractNum w:abstractNumId="7" w15:restartNumberingAfterBreak="0">
     <w:nsid w:val="353A1ED1"/>
     <w:multiLevelType w:val="multilevel"/>
     <w:tmpl w:val="EC30A20A"/>
@@ -1333,7 +3060,120 @@
       </w:rPr>
     </w:lvl>
   </w:abstractNum>
-  <w:abstractNum w:abstractNumId="5" w15:restartNumberingAfterBreak="0">
+  <w:abstractNum w:abstractNumId="8" w15:restartNumberingAfterBreak="0">
+    <w:nsid w:val="51CD744C"/>
+    <w:multiLevelType w:val="hybridMultilevel"/>
+    <w:tmpl w:val="C6A2C9D8"/>
+    <w:lvl w:ilvl="0" w:tplc="4009000B">
+      <w:start w:val="1"/>
+      <w:numFmt w:val="bullet"/>
+      <w:lvlText w:val=""/>
+      <w:lvlJc w:val="left"/>
+      <w:pPr>
+        <w:ind w:left="720" w:hanging="360"/>
+      </w:pPr>
+      <w:rPr>
+        <w:rFonts w:ascii="Wingdings" w:hAnsi="Wingdings" w:hint="default"/>
+      </w:rPr>
+    </w:lvl>
+    <w:lvl w:ilvl="1" w:tplc="40090003" w:tentative="1">
+      <w:start w:val="1"/>
+      <w:numFmt w:val="bullet"/>
+      <w:lvlText w:val="o"/>
+      <w:lvlJc w:val="left"/>
+      <w:pPr>
+        <w:ind w:left="1440" w:hanging="360"/>
+      </w:pPr>
+      <w:rPr>
+        <w:rFonts w:ascii="Courier New" w:hAnsi="Courier New" w:cs="Courier New" w:hint="default"/>
+      </w:rPr>
+    </w:lvl>
+    <w:lvl w:ilvl="2" w:tplc="40090005" w:tentative="1">
+      <w:start w:val="1"/>
+      <w:numFmt w:val="bullet"/>
+      <w:lvlText w:val=""/>
+      <w:lvlJc w:val="left"/>
+      <w:pPr>
+        <w:ind w:left="2160" w:hanging="360"/>
+      </w:pPr>
+      <w:rPr>
+        <w:rFonts w:ascii="Wingdings" w:hAnsi="Wingdings" w:hint="default"/>
+      </w:rPr>
+    </w:lvl>
+    <w:lvl w:ilvl="3" w:tplc="40090001" w:tentative="1">
+      <w:start w:val="1"/>
+      <w:numFmt w:val="bullet"/>
+      <w:lvlText w:val=""/>
+      <w:lvlJc w:val="left"/>
+      <w:pPr>
+        <w:ind w:left="2880" w:hanging="360"/>
+      </w:pPr>
+      <w:rPr>
+        <w:rFonts w:ascii="Symbol" w:hAnsi="Symbol" w:hint="default"/>
+      </w:rPr>
+    </w:lvl>
+    <w:lvl w:ilvl="4" w:tplc="40090003" w:tentative="1">
+      <w:start w:val="1"/>
+      <w:numFmt w:val="bullet"/>
+      <w:lvlText w:val="o"/>
+      <w:lvlJc w:val="left"/>
+      <w:pPr>
+        <w:ind w:left="3600" w:hanging="360"/>
+      </w:pPr>
+      <w:rPr>
+        <w:rFonts w:ascii="Courier New" w:hAnsi="Courier New" w:cs="Courier New" w:hint="default"/>
+      </w:rPr>
+    </w:lvl>
+    <w:lvl w:ilvl="5" w:tplc="40090005" w:tentative="1">
+      <w:start w:val="1"/>
+      <w:numFmt w:val="bullet"/>
+      <w:lvlText w:val=""/>
+      <w:lvlJc w:val="left"/>
+      <w:pPr>
+        <w:ind w:left="4320" w:hanging="360"/>
+      </w:pPr>
+      <w:rPr>
+        <w:rFonts w:ascii="Wingdings" w:hAnsi="Wingdings" w:hint="default"/>
+      </w:rPr>
+    </w:lvl>
+    <w:lvl w:ilvl="6" w:tplc="40090001" w:tentative="1">
+      <w:start w:val="1"/>
+      <w:numFmt w:val="bullet"/>
+      <w:lvlText w:val=""/>
+      <w:lvlJc w:val="left"/>
+      <w:pPr>
+        <w:ind w:left="5040" w:hanging="360"/>
+      </w:pPr>
+      <w:rPr>
+        <w:rFonts w:ascii="Symbol" w:hAnsi="Symbol" w:hint="default"/>
+      </w:rPr>
+    </w:lvl>
+    <w:lvl w:ilvl="7" w:tplc="40090003" w:tentative="1">
+      <w:start w:val="1"/>
+      <w:numFmt w:val="bullet"/>
+      <w:lvlText w:val="o"/>
+      <w:lvlJc w:val="left"/>
+      <w:pPr>
+        <w:ind w:left="5760" w:hanging="360"/>
+      </w:pPr>
+      <w:rPr>
+        <w:rFonts w:ascii="Courier New" w:hAnsi="Courier New" w:cs="Courier New" w:hint="default"/>
+      </w:rPr>
+    </w:lvl>
+    <w:lvl w:ilvl="8" w:tplc="40090005" w:tentative="1">
+      <w:start w:val="1"/>
+      <w:numFmt w:val="bullet"/>
+      <w:lvlText w:val=""/>
+      <w:lvlJc w:val="left"/>
+      <w:pPr>
+        <w:ind w:left="6480" w:hanging="360"/>
+      </w:pPr>
+      <w:rPr>
+        <w:rFonts w:ascii="Wingdings" w:hAnsi="Wingdings" w:hint="default"/>
+      </w:rPr>
+    </w:lvl>
+  </w:abstractNum>
+  <w:abstractNum w:abstractNumId="9" w15:restartNumberingAfterBreak="0">
     <w:nsid w:val="531F09E9"/>
     <w:multiLevelType w:val="hybridMultilevel"/>
     <w:tmpl w:val="E020CE5C"/>
@@ -1446,7 +3286,346 @@
       </w:rPr>
     </w:lvl>
   </w:abstractNum>
-  <w:abstractNum w:abstractNumId="6" w15:restartNumberingAfterBreak="0">
+  <w:abstractNum w:abstractNumId="10" w15:restartNumberingAfterBreak="0">
+    <w:nsid w:val="54981D71"/>
+    <w:multiLevelType w:val="hybridMultilevel"/>
+    <w:tmpl w:val="39FE1EA6"/>
+    <w:lvl w:ilvl="0" w:tplc="4009000B">
+      <w:start w:val="1"/>
+      <w:numFmt w:val="bullet"/>
+      <w:lvlText w:val=""/>
+      <w:lvlJc w:val="left"/>
+      <w:pPr>
+        <w:ind w:left="720" w:hanging="360"/>
+      </w:pPr>
+      <w:rPr>
+        <w:rFonts w:ascii="Wingdings" w:hAnsi="Wingdings" w:hint="default"/>
+      </w:rPr>
+    </w:lvl>
+    <w:lvl w:ilvl="1" w:tplc="40090003" w:tentative="1">
+      <w:start w:val="1"/>
+      <w:numFmt w:val="bullet"/>
+      <w:lvlText w:val="o"/>
+      <w:lvlJc w:val="left"/>
+      <w:pPr>
+        <w:ind w:left="1440" w:hanging="360"/>
+      </w:pPr>
+      <w:rPr>
+        <w:rFonts w:ascii="Courier New" w:hAnsi="Courier New" w:cs="Courier New" w:hint="default"/>
+      </w:rPr>
+    </w:lvl>
+    <w:lvl w:ilvl="2" w:tplc="40090005" w:tentative="1">
+      <w:start w:val="1"/>
+      <w:numFmt w:val="bullet"/>
+      <w:lvlText w:val=""/>
+      <w:lvlJc w:val="left"/>
+      <w:pPr>
+        <w:ind w:left="2160" w:hanging="360"/>
+      </w:pPr>
+      <w:rPr>
+        <w:rFonts w:ascii="Wingdings" w:hAnsi="Wingdings" w:hint="default"/>
+      </w:rPr>
+    </w:lvl>
+    <w:lvl w:ilvl="3" w:tplc="40090001" w:tentative="1">
+      <w:start w:val="1"/>
+      <w:numFmt w:val="bullet"/>
+      <w:lvlText w:val=""/>
+      <w:lvlJc w:val="left"/>
+      <w:pPr>
+        <w:ind w:left="2880" w:hanging="360"/>
+      </w:pPr>
+      <w:rPr>
+        <w:rFonts w:ascii="Symbol" w:hAnsi="Symbol" w:hint="default"/>
+      </w:rPr>
+    </w:lvl>
+    <w:lvl w:ilvl="4" w:tplc="40090003" w:tentative="1">
+      <w:start w:val="1"/>
+      <w:numFmt w:val="bullet"/>
+      <w:lvlText w:val="o"/>
+      <w:lvlJc w:val="left"/>
+      <w:pPr>
+        <w:ind w:left="3600" w:hanging="360"/>
+      </w:pPr>
+      <w:rPr>
+        <w:rFonts w:ascii="Courier New" w:hAnsi="Courier New" w:cs="Courier New" w:hint="default"/>
+      </w:rPr>
+    </w:lvl>
+    <w:lvl w:ilvl="5" w:tplc="40090005" w:tentative="1">
+      <w:start w:val="1"/>
+      <w:numFmt w:val="bullet"/>
+      <w:lvlText w:val=""/>
+      <w:lvlJc w:val="left"/>
+      <w:pPr>
+        <w:ind w:left="4320" w:hanging="360"/>
+      </w:pPr>
+      <w:rPr>
+        <w:rFonts w:ascii="Wingdings" w:hAnsi="Wingdings" w:hint="default"/>
+      </w:rPr>
+    </w:lvl>
+    <w:lvl w:ilvl="6" w:tplc="40090001" w:tentative="1">
+      <w:start w:val="1"/>
+      <w:numFmt w:val="bullet"/>
+      <w:lvlText w:val=""/>
+      <w:lvlJc w:val="left"/>
+      <w:pPr>
+        <w:ind w:left="5040" w:hanging="360"/>
+      </w:pPr>
+      <w:rPr>
+        <w:rFonts w:ascii="Symbol" w:hAnsi="Symbol" w:hint="default"/>
+      </w:rPr>
+    </w:lvl>
+    <w:lvl w:ilvl="7" w:tplc="40090003" w:tentative="1">
+      <w:start w:val="1"/>
+      <w:numFmt w:val="bullet"/>
+      <w:lvlText w:val="o"/>
+      <w:lvlJc w:val="left"/>
+      <w:pPr>
+        <w:ind w:left="5760" w:hanging="360"/>
+      </w:pPr>
+      <w:rPr>
+        <w:rFonts w:ascii="Courier New" w:hAnsi="Courier New" w:cs="Courier New" w:hint="default"/>
+      </w:rPr>
+    </w:lvl>
+    <w:lvl w:ilvl="8" w:tplc="40090005" w:tentative="1">
+      <w:start w:val="1"/>
+      <w:numFmt w:val="bullet"/>
+      <w:lvlText w:val=""/>
+      <w:lvlJc w:val="left"/>
+      <w:pPr>
+        <w:ind w:left="6480" w:hanging="360"/>
+      </w:pPr>
+      <w:rPr>
+        <w:rFonts w:ascii="Wingdings" w:hAnsi="Wingdings" w:hint="default"/>
+      </w:rPr>
+    </w:lvl>
+  </w:abstractNum>
+  <w:abstractNum w:abstractNumId="11" w15:restartNumberingAfterBreak="0">
+    <w:nsid w:val="6602314C"/>
+    <w:multiLevelType w:val="hybridMultilevel"/>
+    <w:tmpl w:val="BBC4C1DA"/>
+    <w:lvl w:ilvl="0" w:tplc="4009000B">
+      <w:start w:val="1"/>
+      <w:numFmt w:val="bullet"/>
+      <w:lvlText w:val=""/>
+      <w:lvlJc w:val="left"/>
+      <w:pPr>
+        <w:ind w:left="720" w:hanging="360"/>
+      </w:pPr>
+      <w:rPr>
+        <w:rFonts w:ascii="Wingdings" w:hAnsi="Wingdings" w:hint="default"/>
+      </w:rPr>
+    </w:lvl>
+    <w:lvl w:ilvl="1" w:tplc="40090003" w:tentative="1">
+      <w:start w:val="1"/>
+      <w:numFmt w:val="bullet"/>
+      <w:lvlText w:val="o"/>
+      <w:lvlJc w:val="left"/>
+      <w:pPr>
+        <w:ind w:left="1440" w:hanging="360"/>
+      </w:pPr>
+      <w:rPr>
+        <w:rFonts w:ascii="Courier New" w:hAnsi="Courier New" w:cs="Courier New" w:hint="default"/>
+      </w:rPr>
+    </w:lvl>
+    <w:lvl w:ilvl="2" w:tplc="40090005" w:tentative="1">
+      <w:start w:val="1"/>
+      <w:numFmt w:val="bullet"/>
+      <w:lvlText w:val=""/>
+      <w:lvlJc w:val="left"/>
+      <w:pPr>
+        <w:ind w:left="2160" w:hanging="360"/>
+      </w:pPr>
+      <w:rPr>
+        <w:rFonts w:ascii="Wingdings" w:hAnsi="Wingdings" w:hint="default"/>
+      </w:rPr>
+    </w:lvl>
+    <w:lvl w:ilvl="3" w:tplc="40090001" w:tentative="1">
+      <w:start w:val="1"/>
+      <w:numFmt w:val="bullet"/>
+      <w:lvlText w:val=""/>
+      <w:lvlJc w:val="left"/>
+      <w:pPr>
+        <w:ind w:left="2880" w:hanging="360"/>
+      </w:pPr>
+      <w:rPr>
+        <w:rFonts w:ascii="Symbol" w:hAnsi="Symbol" w:hint="default"/>
+      </w:rPr>
+    </w:lvl>
+    <w:lvl w:ilvl="4" w:tplc="40090003" w:tentative="1">
+      <w:start w:val="1"/>
+      <w:numFmt w:val="bullet"/>
+      <w:lvlText w:val="o"/>
+      <w:lvlJc w:val="left"/>
+      <w:pPr>
+        <w:ind w:left="3600" w:hanging="360"/>
+      </w:pPr>
+      <w:rPr>
+        <w:rFonts w:ascii="Courier New" w:hAnsi="Courier New" w:cs="Courier New" w:hint="default"/>
+      </w:rPr>
+    </w:lvl>
+    <w:lvl w:ilvl="5" w:tplc="40090005" w:tentative="1">
+      <w:start w:val="1"/>
+      <w:numFmt w:val="bullet"/>
+      <w:lvlText w:val=""/>
+      <w:lvlJc w:val="left"/>
+      <w:pPr>
+        <w:ind w:left="4320" w:hanging="360"/>
+      </w:pPr>
+      <w:rPr>
+        <w:rFonts w:ascii="Wingdings" w:hAnsi="Wingdings" w:hint="default"/>
+      </w:rPr>
+    </w:lvl>
+    <w:lvl w:ilvl="6" w:tplc="40090001" w:tentative="1">
+      <w:start w:val="1"/>
+      <w:numFmt w:val="bullet"/>
+      <w:lvlText w:val=""/>
+      <w:lvlJc w:val="left"/>
+      <w:pPr>
+        <w:ind w:left="5040" w:hanging="360"/>
+      </w:pPr>
+      <w:rPr>
+        <w:rFonts w:ascii="Symbol" w:hAnsi="Symbol" w:hint="default"/>
+      </w:rPr>
+    </w:lvl>
+    <w:lvl w:ilvl="7" w:tplc="40090003" w:tentative="1">
+      <w:start w:val="1"/>
+      <w:numFmt w:val="bullet"/>
+      <w:lvlText w:val="o"/>
+      <w:lvlJc w:val="left"/>
+      <w:pPr>
+        <w:ind w:left="5760" w:hanging="360"/>
+      </w:pPr>
+      <w:rPr>
+        <w:rFonts w:ascii="Courier New" w:hAnsi="Courier New" w:cs="Courier New" w:hint="default"/>
+      </w:rPr>
+    </w:lvl>
+    <w:lvl w:ilvl="8" w:tplc="40090005" w:tentative="1">
+      <w:start w:val="1"/>
+      <w:numFmt w:val="bullet"/>
+      <w:lvlText w:val=""/>
+      <w:lvlJc w:val="left"/>
+      <w:pPr>
+        <w:ind w:left="6480" w:hanging="360"/>
+      </w:pPr>
+      <w:rPr>
+        <w:rFonts w:ascii="Wingdings" w:hAnsi="Wingdings" w:hint="default"/>
+      </w:rPr>
+    </w:lvl>
+  </w:abstractNum>
+  <w:abstractNum w:abstractNumId="12" w15:restartNumberingAfterBreak="0">
+    <w:nsid w:val="6EFE564E"/>
+    <w:multiLevelType w:val="hybridMultilevel"/>
+    <w:tmpl w:val="983836B2"/>
+    <w:lvl w:ilvl="0" w:tplc="4009000B">
+      <w:start w:val="1"/>
+      <w:numFmt w:val="bullet"/>
+      <w:lvlText w:val=""/>
+      <w:lvlJc w:val="left"/>
+      <w:pPr>
+        <w:ind w:left="720" w:hanging="360"/>
+      </w:pPr>
+      <w:rPr>
+        <w:rFonts w:ascii="Wingdings" w:hAnsi="Wingdings" w:hint="default"/>
+      </w:rPr>
+    </w:lvl>
+    <w:lvl w:ilvl="1" w:tplc="40090003" w:tentative="1">
+      <w:start w:val="1"/>
+      <w:numFmt w:val="bullet"/>
+      <w:lvlText w:val="o"/>
+      <w:lvlJc w:val="left"/>
+      <w:pPr>
+        <w:ind w:left="1440" w:hanging="360"/>
+      </w:pPr>
+      <w:rPr>
+        <w:rFonts w:ascii="Courier New" w:hAnsi="Courier New" w:cs="Courier New" w:hint="default"/>
+      </w:rPr>
+    </w:lvl>
+    <w:lvl w:ilvl="2" w:tplc="40090005" w:tentative="1">
+      <w:start w:val="1"/>
+      <w:numFmt w:val="bullet"/>
+      <w:lvlText w:val=""/>
+      <w:lvlJc w:val="left"/>
+      <w:pPr>
+        <w:ind w:left="2160" w:hanging="360"/>
+      </w:pPr>
+      <w:rPr>
+        <w:rFonts w:ascii="Wingdings" w:hAnsi="Wingdings" w:hint="default"/>
+      </w:rPr>
+    </w:lvl>
+    <w:lvl w:ilvl="3" w:tplc="40090001" w:tentative="1">
+      <w:start w:val="1"/>
+      <w:numFmt w:val="bullet"/>
+      <w:lvlText w:val=""/>
+      <w:lvlJc w:val="left"/>
+      <w:pPr>
+        <w:ind w:left="2880" w:hanging="360"/>
+      </w:pPr>
+      <w:rPr>
+        <w:rFonts w:ascii="Symbol" w:hAnsi="Symbol" w:hint="default"/>
+      </w:rPr>
+    </w:lvl>
+    <w:lvl w:ilvl="4" w:tplc="40090003" w:tentative="1">
+      <w:start w:val="1"/>
+      <w:numFmt w:val="bullet"/>
+      <w:lvlText w:val="o"/>
+      <w:lvlJc w:val="left"/>
+      <w:pPr>
+        <w:ind w:left="3600" w:hanging="360"/>
+      </w:pPr>
+      <w:rPr>
+        <w:rFonts w:ascii="Courier New" w:hAnsi="Courier New" w:cs="Courier New" w:hint="default"/>
+      </w:rPr>
+    </w:lvl>
+    <w:lvl w:ilvl="5" w:tplc="40090005" w:tentative="1">
+      <w:start w:val="1"/>
+      <w:numFmt w:val="bullet"/>
+      <w:lvlText w:val=""/>
+      <w:lvlJc w:val="left"/>
+      <w:pPr>
+        <w:ind w:left="4320" w:hanging="360"/>
+      </w:pPr>
+      <w:rPr>
+        <w:rFonts w:ascii="Wingdings" w:hAnsi="Wingdings" w:hint="default"/>
+      </w:rPr>
+    </w:lvl>
+    <w:lvl w:ilvl="6" w:tplc="40090001" w:tentative="1">
+      <w:start w:val="1"/>
+      <w:numFmt w:val="bullet"/>
+      <w:lvlText w:val=""/>
+      <w:lvlJc w:val="left"/>
+      <w:pPr>
+        <w:ind w:left="5040" w:hanging="360"/>
+      </w:pPr>
+      <w:rPr>
+        <w:rFonts w:ascii="Symbol" w:hAnsi="Symbol" w:hint="default"/>
+      </w:rPr>
+    </w:lvl>
+    <w:lvl w:ilvl="7" w:tplc="40090003" w:tentative="1">
+      <w:start w:val="1"/>
+      <w:numFmt w:val="bullet"/>
+      <w:lvlText w:val="o"/>
+      <w:lvlJc w:val="left"/>
+      <w:pPr>
+        <w:ind w:left="5760" w:hanging="360"/>
+      </w:pPr>
+      <w:rPr>
+        <w:rFonts w:ascii="Courier New" w:hAnsi="Courier New" w:cs="Courier New" w:hint="default"/>
+      </w:rPr>
+    </w:lvl>
+    <w:lvl w:ilvl="8" w:tplc="40090005" w:tentative="1">
+      <w:start w:val="1"/>
+      <w:numFmt w:val="bullet"/>
+      <w:lvlText w:val=""/>
+      <w:lvlJc w:val="left"/>
+      <w:pPr>
+        <w:ind w:left="6480" w:hanging="360"/>
+      </w:pPr>
+      <w:rPr>
+        <w:rFonts w:ascii="Wingdings" w:hAnsi="Wingdings" w:hint="default"/>
+      </w:rPr>
+    </w:lvl>
+  </w:abstractNum>
+  <w:abstractNum w:abstractNumId="13" w15:restartNumberingAfterBreak="0">
     <w:nsid w:val="76DF2709"/>
     <w:multiLevelType w:val="hybridMultilevel"/>
     <w:tmpl w:val="876E1FB8"/>
@@ -1460,6 +3639,119 @@
       </w:pPr>
       <w:rPr>
         <w:rFonts w:ascii="Courier New" w:hAnsi="Courier New" w:cs="Courier New" w:hint="default"/>
+      </w:rPr>
+    </w:lvl>
+    <w:lvl w:ilvl="1" w:tplc="40090003" w:tentative="1">
+      <w:start w:val="1"/>
+      <w:numFmt w:val="bullet"/>
+      <w:lvlText w:val="o"/>
+      <w:lvlJc w:val="left"/>
+      <w:pPr>
+        <w:ind w:left="1440" w:hanging="360"/>
+      </w:pPr>
+      <w:rPr>
+        <w:rFonts w:ascii="Courier New" w:hAnsi="Courier New" w:cs="Courier New" w:hint="default"/>
+      </w:rPr>
+    </w:lvl>
+    <w:lvl w:ilvl="2" w:tplc="40090005" w:tentative="1">
+      <w:start w:val="1"/>
+      <w:numFmt w:val="bullet"/>
+      <w:lvlText w:val=""/>
+      <w:lvlJc w:val="left"/>
+      <w:pPr>
+        <w:ind w:left="2160" w:hanging="360"/>
+      </w:pPr>
+      <w:rPr>
+        <w:rFonts w:ascii="Wingdings" w:hAnsi="Wingdings" w:hint="default"/>
+      </w:rPr>
+    </w:lvl>
+    <w:lvl w:ilvl="3" w:tplc="40090001" w:tentative="1">
+      <w:start w:val="1"/>
+      <w:numFmt w:val="bullet"/>
+      <w:lvlText w:val=""/>
+      <w:lvlJc w:val="left"/>
+      <w:pPr>
+        <w:ind w:left="2880" w:hanging="360"/>
+      </w:pPr>
+      <w:rPr>
+        <w:rFonts w:ascii="Symbol" w:hAnsi="Symbol" w:hint="default"/>
+      </w:rPr>
+    </w:lvl>
+    <w:lvl w:ilvl="4" w:tplc="40090003" w:tentative="1">
+      <w:start w:val="1"/>
+      <w:numFmt w:val="bullet"/>
+      <w:lvlText w:val="o"/>
+      <w:lvlJc w:val="left"/>
+      <w:pPr>
+        <w:ind w:left="3600" w:hanging="360"/>
+      </w:pPr>
+      <w:rPr>
+        <w:rFonts w:ascii="Courier New" w:hAnsi="Courier New" w:cs="Courier New" w:hint="default"/>
+      </w:rPr>
+    </w:lvl>
+    <w:lvl w:ilvl="5" w:tplc="40090005" w:tentative="1">
+      <w:start w:val="1"/>
+      <w:numFmt w:val="bullet"/>
+      <w:lvlText w:val=""/>
+      <w:lvlJc w:val="left"/>
+      <w:pPr>
+        <w:ind w:left="4320" w:hanging="360"/>
+      </w:pPr>
+      <w:rPr>
+        <w:rFonts w:ascii="Wingdings" w:hAnsi="Wingdings" w:hint="default"/>
+      </w:rPr>
+    </w:lvl>
+    <w:lvl w:ilvl="6" w:tplc="40090001" w:tentative="1">
+      <w:start w:val="1"/>
+      <w:numFmt w:val="bullet"/>
+      <w:lvlText w:val=""/>
+      <w:lvlJc w:val="left"/>
+      <w:pPr>
+        <w:ind w:left="5040" w:hanging="360"/>
+      </w:pPr>
+      <w:rPr>
+        <w:rFonts w:ascii="Symbol" w:hAnsi="Symbol" w:hint="default"/>
+      </w:rPr>
+    </w:lvl>
+    <w:lvl w:ilvl="7" w:tplc="40090003" w:tentative="1">
+      <w:start w:val="1"/>
+      <w:numFmt w:val="bullet"/>
+      <w:lvlText w:val="o"/>
+      <w:lvlJc w:val="left"/>
+      <w:pPr>
+        <w:ind w:left="5760" w:hanging="360"/>
+      </w:pPr>
+      <w:rPr>
+        <w:rFonts w:ascii="Courier New" w:hAnsi="Courier New" w:cs="Courier New" w:hint="default"/>
+      </w:rPr>
+    </w:lvl>
+    <w:lvl w:ilvl="8" w:tplc="40090005" w:tentative="1">
+      <w:start w:val="1"/>
+      <w:numFmt w:val="bullet"/>
+      <w:lvlText w:val=""/>
+      <w:lvlJc w:val="left"/>
+      <w:pPr>
+        <w:ind w:left="6480" w:hanging="360"/>
+      </w:pPr>
+      <w:rPr>
+        <w:rFonts w:ascii="Wingdings" w:hAnsi="Wingdings" w:hint="default"/>
+      </w:rPr>
+    </w:lvl>
+  </w:abstractNum>
+  <w:abstractNum w:abstractNumId="14" w15:restartNumberingAfterBreak="0">
+    <w:nsid w:val="77CF233D"/>
+    <w:multiLevelType w:val="hybridMultilevel"/>
+    <w:tmpl w:val="41C6AB2C"/>
+    <w:lvl w:ilvl="0" w:tplc="4009000B">
+      <w:start w:val="1"/>
+      <w:numFmt w:val="bullet"/>
+      <w:lvlText w:val=""/>
+      <w:lvlJc w:val="left"/>
+      <w:pPr>
+        <w:ind w:left="720" w:hanging="360"/>
+      </w:pPr>
+      <w:rPr>
+        <w:rFonts w:ascii="Wingdings" w:hAnsi="Wingdings" w:hint="default"/>
       </w:rPr>
     </w:lvl>
     <w:lvl w:ilvl="1" w:tplc="40090003" w:tentative="1">
@@ -1563,13 +3855,13 @@
     <w:abstractNumId w:val="2"/>
   </w:num>
   <w:num w:numId="2" w16cid:durableId="393893462">
-    <w:abstractNumId w:val="6"/>
+    <w:abstractNumId w:val="13"/>
   </w:num>
   <w:num w:numId="3" w16cid:durableId="1976175113">
     <w:abstractNumId w:val="3"/>
   </w:num>
   <w:num w:numId="4" w16cid:durableId="80834910">
-    <w:abstractNumId w:val="4"/>
+    <w:abstractNumId w:val="7"/>
   </w:num>
   <w:num w:numId="5" w16cid:durableId="1777410126">
     <w:abstractNumId w:val="0"/>
@@ -1578,7 +3870,31 @@
     <w:abstractNumId w:val="1"/>
   </w:num>
   <w:num w:numId="7" w16cid:durableId="1366103653">
+    <w:abstractNumId w:val="9"/>
+  </w:num>
+  <w:num w:numId="8" w16cid:durableId="1023819450">
+    <w:abstractNumId w:val="4"/>
+  </w:num>
+  <w:num w:numId="9" w16cid:durableId="1082988919">
     <w:abstractNumId w:val="5"/>
+  </w:num>
+  <w:num w:numId="10" w16cid:durableId="1172716880">
+    <w:abstractNumId w:val="14"/>
+  </w:num>
+  <w:num w:numId="11" w16cid:durableId="1271429287">
+    <w:abstractNumId w:val="11"/>
+  </w:num>
+  <w:num w:numId="12" w16cid:durableId="1372531286">
+    <w:abstractNumId w:val="10"/>
+  </w:num>
+  <w:num w:numId="13" w16cid:durableId="914096592">
+    <w:abstractNumId w:val="6"/>
+  </w:num>
+  <w:num w:numId="14" w16cid:durableId="1034385048">
+    <w:abstractNumId w:val="12"/>
+  </w:num>
+  <w:num w:numId="15" w16cid:durableId="1094471720">
+    <w:abstractNumId w:val="8"/>
   </w:num>
 </w:numbering>
 </file>
@@ -2003,9 +4319,32 @@
       <w:szCs w:val="32"/>
     </w:rPr>
   </w:style>
+  <w:style w:type="paragraph" w:styleId="Heading2">
+    <w:name w:val="heading 2"/>
+    <w:basedOn w:val="Normal"/>
+    <w:next w:val="Normal"/>
+    <w:link w:val="Heading2Char"/>
+    <w:uiPriority w:val="9"/>
+    <w:unhideWhenUsed/>
+    <w:qFormat/>
+    <w:rsid w:val="004F539C"/>
+    <w:pPr>
+      <w:keepNext/>
+      <w:keepLines/>
+      <w:spacing w:before="40" w:after="0"/>
+      <w:outlineLvl w:val="1"/>
+    </w:pPr>
+    <w:rPr>
+      <w:rFonts w:asciiTheme="majorHAnsi" w:eastAsiaTheme="majorEastAsia" w:hAnsiTheme="majorHAnsi" w:cstheme="majorBidi"/>
+      <w:color w:val="2F5496" w:themeColor="accent1" w:themeShade="BF"/>
+      <w:sz w:val="26"/>
+      <w:szCs w:val="26"/>
+    </w:rPr>
+  </w:style>
   <w:style w:type="character" w:default="1" w:styleId="DefaultParagraphFont">
     <w:name w:val="Default Paragraph Font"/>
     <w:uiPriority w:val="1"/>
+    <w:semiHidden/>
     <w:unhideWhenUsed/>
   </w:style>
   <w:style w:type="table" w:default="1" w:styleId="TableNormal">
@@ -2069,6 +4408,99 @@
       <w:szCs w:val="24"/>
       <w:lang w:eastAsia="en-IN"/>
     </w:rPr>
+  </w:style>
+  <w:style w:type="character" w:customStyle="1" w:styleId="Heading2Char">
+    <w:name w:val="Heading 2 Char"/>
+    <w:basedOn w:val="DefaultParagraphFont"/>
+    <w:link w:val="Heading2"/>
+    <w:uiPriority w:val="9"/>
+    <w:rsid w:val="004F539C"/>
+    <w:rPr>
+      <w:rFonts w:asciiTheme="majorHAnsi" w:eastAsiaTheme="majorEastAsia" w:hAnsiTheme="majorHAnsi" w:cstheme="majorBidi"/>
+      <w:color w:val="2F5496" w:themeColor="accent1" w:themeShade="BF"/>
+      <w:sz w:val="26"/>
+      <w:szCs w:val="26"/>
+    </w:rPr>
+  </w:style>
+  <w:style w:type="character" w:customStyle="1" w:styleId="n">
+    <w:name w:val="n"/>
+    <w:basedOn w:val="DefaultParagraphFont"/>
+    <w:rsid w:val="0018202D"/>
+  </w:style>
+  <w:style w:type="character" w:customStyle="1" w:styleId="p">
+    <w:name w:val="p"/>
+    <w:basedOn w:val="DefaultParagraphFont"/>
+    <w:rsid w:val="0018202D"/>
+  </w:style>
+  <w:style w:type="character" w:customStyle="1" w:styleId="s2">
+    <w:name w:val="s2"/>
+    <w:basedOn w:val="DefaultParagraphFont"/>
+    <w:rsid w:val="0018202D"/>
+  </w:style>
+  <w:style w:type="character" w:customStyle="1" w:styleId="o">
+    <w:name w:val="o"/>
+    <w:basedOn w:val="DefaultParagraphFont"/>
+    <w:rsid w:val="0018202D"/>
+  </w:style>
+  <w:style w:type="character" w:customStyle="1" w:styleId="mi">
+    <w:name w:val="mi"/>
+    <w:basedOn w:val="DefaultParagraphFont"/>
+    <w:rsid w:val="0018202D"/>
+  </w:style>
+  <w:style w:type="paragraph" w:styleId="HTMLPreformatted">
+    <w:name w:val="HTML Preformatted"/>
+    <w:basedOn w:val="Normal"/>
+    <w:link w:val="HTMLPreformattedChar"/>
+    <w:uiPriority w:val="99"/>
+    <w:semiHidden/>
+    <w:unhideWhenUsed/>
+    <w:rsid w:val="00F31387"/>
+    <w:pPr>
+      <w:tabs>
+        <w:tab w:val="left" w:pos="916"/>
+        <w:tab w:val="left" w:pos="1832"/>
+        <w:tab w:val="left" w:pos="2748"/>
+        <w:tab w:val="left" w:pos="3664"/>
+        <w:tab w:val="left" w:pos="4580"/>
+        <w:tab w:val="left" w:pos="5496"/>
+        <w:tab w:val="left" w:pos="6412"/>
+        <w:tab w:val="left" w:pos="7328"/>
+        <w:tab w:val="left" w:pos="8244"/>
+        <w:tab w:val="left" w:pos="9160"/>
+        <w:tab w:val="left" w:pos="10076"/>
+        <w:tab w:val="left" w:pos="10992"/>
+        <w:tab w:val="left" w:pos="11908"/>
+        <w:tab w:val="left" w:pos="12824"/>
+        <w:tab w:val="left" w:pos="13740"/>
+        <w:tab w:val="left" w:pos="14656"/>
+      </w:tabs>
+      <w:spacing w:after="0" w:line="240" w:lineRule="auto"/>
+    </w:pPr>
+    <w:rPr>
+      <w:rFonts w:ascii="Courier New" w:eastAsia="Times New Roman" w:hAnsi="Courier New" w:cs="Courier New"/>
+      <w:sz w:val="20"/>
+      <w:szCs w:val="20"/>
+      <w:lang w:eastAsia="en-IN"/>
+    </w:rPr>
+  </w:style>
+  <w:style w:type="character" w:customStyle="1" w:styleId="HTMLPreformattedChar">
+    <w:name w:val="HTML Preformatted Char"/>
+    <w:basedOn w:val="DefaultParagraphFont"/>
+    <w:link w:val="HTMLPreformatted"/>
+    <w:uiPriority w:val="99"/>
+    <w:semiHidden/>
+    <w:rsid w:val="00F31387"/>
+    <w:rPr>
+      <w:rFonts w:ascii="Courier New" w:eastAsia="Times New Roman" w:hAnsi="Courier New" w:cs="Courier New"/>
+      <w:sz w:val="20"/>
+      <w:szCs w:val="20"/>
+      <w:lang w:eastAsia="en-IN"/>
+    </w:rPr>
+  </w:style>
+  <w:style w:type="character" w:customStyle="1" w:styleId="kc">
+    <w:name w:val="kc"/>
+    <w:basedOn w:val="DefaultParagraphFont"/>
+    <w:rsid w:val="00F31387"/>
   </w:style>
 </w:styles>
 </file>
